--- a/reports/Student #1/Planning Report Ivan F. D01.docx
+++ b/reports/Student #1/Planning Report Ivan F. D01.docx
@@ -1,33 +1,15 @@
 
 <file path=word/document.xml><?xml version="1.0" encoding="utf-8"?>
-<w:document xmlns:wpc="http://schemas.microsoft.com/office/word/2010/wordprocessingCanvas" xmlns:cx="http://schemas.microsoft.com/office/drawing/2014/chartex" xmlns:cx1="http://schemas.microsoft.com/office/drawing/2015/9/8/chartex" xmlns:cx2="http://schemas.microsoft.com/office/drawing/2015/10/21/chartex" xmlns:cx3="http://schemas.microsoft.com/office/drawing/2016/5/9/chartex" xmlns:cx4="http://schemas.microsoft.com/office/drawing/2016/5/10/chartex" xmlns:cx5="http://schemas.microsoft.com/office/drawing/2016/5/11/chartex" xmlns:cx6="http://schemas.microsoft.com/office/drawing/2016/5/12/chartex" xmlns:cx7="http://schemas.microsoft.com/office/drawing/2016/5/13/chartex" xmlns:cx8="http://schemas.microsoft.com/office/drawing/2016/5/14/chartex" xmlns:mc="http://schemas.openxmlformats.org/markup-compatibility/2006" xmlns:aink="http://schemas.microsoft.com/office/drawing/2016/ink" xmlns:am3d="http://schemas.microsoft.com/office/drawing/2017/model3d" xmlns:o="urn:schemas-microsoft-com:office:office" xmlns:oel="http://schemas.microsoft.com/office/2019/extlst" xmlns:r="http://schemas.openxmlformats.org/officeDocument/2006/relationships" xmlns:m="http://schemas.openxmlformats.org/officeDocument/2006/math" xmlns:v="urn:schemas-microsoft-com:vml" xmlns:wp14="http://schemas.microsoft.com/office/word/2010/wordprocessingDrawing" xmlns:wp="http://schemas.openxmlformats.org/drawingml/2006/wordprocessingDrawing" xmlns:w10="urn:schemas-microsoft-com:office:word" xmlns:w="http://schemas.openxmlformats.org/wordprocessingml/2006/main" xmlns:w14="http://schemas.microsoft.com/office/word/2010/wordml" xmlns:w15="http://schemas.microsoft.com/office/word/2012/wordml" xmlns:w16cex="http://schemas.microsoft.com/office/word/2018/wordml/cex" xmlns:w16cid="http://schemas.microsoft.com/office/word/2016/wordml/cid" xmlns:w16="http://schemas.microsoft.com/office/word/2018/wordml" xmlns:w16du="http://schemas.microsoft.com/office/word/2023/wordml/word16du" xmlns:w16sdtdh="http://schemas.microsoft.com/office/word/2020/wordml/sdtdatahash" xmlns:w16sdtfl="http://schemas.microsoft.com/office/word/2024/wordml/sdtformatlock" xmlns:w16se="http://schemas.microsoft.com/office/word/2015/wordml/symex" xmlns:wpg="http://schemas.microsoft.com/office/word/2010/wordprocessingGroup" xmlns:wpi="http://schemas.microsoft.com/office/word/2010/wordprocessingInk" xmlns:wne="http://schemas.microsoft.com/office/word/2006/wordml" xmlns:wps="http://schemas.microsoft.com/office/word/2010/wordprocessingShape" xmlns:a="http://schemas.openxmlformats.org/drawingml/2006/main" xmlns:pic="http://schemas.openxmlformats.org/drawingml/2006/picture" xmlns:a14="http://schemas.microsoft.com/office/drawing/2010/main" mc:Ignorable="w14 w15 w16se w16cid w16 w16cex w16sdtdh w16sdtfl w16du wp14">
+<w:document xmlns:wpc="http://schemas.microsoft.com/office/word/2010/wordprocessingCanvas" xmlns:cx="http://schemas.microsoft.com/office/drawing/2014/chartex" xmlns:cx1="http://schemas.microsoft.com/office/drawing/2015/9/8/chartex" xmlns:cx2="http://schemas.microsoft.com/office/drawing/2015/10/21/chartex" xmlns:cx3="http://schemas.microsoft.com/office/drawing/2016/5/9/chartex" xmlns:cx4="http://schemas.microsoft.com/office/drawing/2016/5/10/chartex" xmlns:cx5="http://schemas.microsoft.com/office/drawing/2016/5/11/chartex" xmlns:cx6="http://schemas.microsoft.com/office/drawing/2016/5/12/chartex" xmlns:cx7="http://schemas.microsoft.com/office/drawing/2016/5/13/chartex" xmlns:cx8="http://schemas.microsoft.com/office/drawing/2016/5/14/chartex" xmlns:mc="http://schemas.openxmlformats.org/markup-compatibility/2006" xmlns:aink="http://schemas.microsoft.com/office/drawing/2016/ink" xmlns:am3d="http://schemas.microsoft.com/office/drawing/2017/model3d" xmlns:o="urn:schemas-microsoft-com:office:office" xmlns:oel="http://schemas.microsoft.com/office/2019/extlst" xmlns:r="http://schemas.openxmlformats.org/officeDocument/2006/relationships" xmlns:m="http://schemas.openxmlformats.org/officeDocument/2006/math" xmlns:v="urn:schemas-microsoft-com:vml" xmlns:wp14="http://schemas.microsoft.com/office/word/2010/wordprocessingDrawing" xmlns:wp="http://schemas.openxmlformats.org/drawingml/2006/wordprocessingDrawing" xmlns:w10="urn:schemas-microsoft-com:office:word" xmlns:w="http://schemas.openxmlformats.org/wordprocessingml/2006/main" xmlns:w14="http://schemas.microsoft.com/office/word/2010/wordml" xmlns:w15="http://schemas.microsoft.com/office/word/2012/wordml" xmlns:w16cex="http://schemas.microsoft.com/office/word/2018/wordml/cex" xmlns:w16cid="http://schemas.microsoft.com/office/word/2016/wordml/cid" xmlns:w16="http://schemas.microsoft.com/office/word/2018/wordml" xmlns:w16du="http://schemas.microsoft.com/office/word/2023/wordml/word16du" xmlns:w16sdtdh="http://schemas.microsoft.com/office/word/2020/wordml/sdtdatahash" xmlns:w16sdtfl="http://schemas.microsoft.com/office/word/2024/wordml/sdtformatlock" xmlns:w16se="http://schemas.microsoft.com/office/word/2015/wordml/symex" xmlns:wpg="http://schemas.microsoft.com/office/word/2010/wordprocessingGroup" xmlns:wpi="http://schemas.microsoft.com/office/word/2010/wordprocessingInk" xmlns:wne="http://schemas.microsoft.com/office/word/2006/wordml" xmlns:wps="http://schemas.microsoft.com/office/word/2010/wordprocessingShape" mc:Ignorable="w14 w15 w16se w16cid w16 w16cex w16sdtdh w16sdtfl w16du wp14">
   <w:body>
     <w:p>
       <w:pPr>
         <w:pStyle w:val="Portada"/>
         <w:jc w:val="center"/>
       </w:pPr>
-      <w:proofErr w:type="spellStart"/>
-      <w:r>
-        <w:t>Planning</w:t>
-      </w:r>
-      <w:proofErr w:type="spellEnd"/>
-      <w:r>
-        <w:t xml:space="preserve"> and </w:t>
-      </w:r>
-      <w:proofErr w:type="spellStart"/>
-      <w:r>
-        <w:t>Progress</w:t>
-      </w:r>
-      <w:proofErr w:type="spellEnd"/>
-      <w:r>
-        <w:t xml:space="preserve"> </w:t>
-      </w:r>
-      <w:proofErr w:type="spellStart"/>
-      <w:r>
-        <w:t>Report</w:t>
-      </w:r>
-      <w:proofErr w:type="spellEnd"/>
+      <w:r>
+        <w:t>Planning and Progress Report</w:t>
+      </w:r>
     </w:p>
     <w:p>
       <w:pPr>
@@ -99,7 +81,7 @@
                     </pic:cNvPicPr>
                   </pic:nvPicPr>
                   <pic:blipFill>
-                    <a:blip r:embed="rId8">
+                    <a:blip r:embed="rId7">
                       <a:extLst>
                         <a:ext uri="{28A0092B-C50C-407E-A947-70E740481C1C}">
                           <a14:useLocalDpi xmlns:a14="http://schemas.microsoft.com/office/drawing/2010/main" val="0"/>
@@ -174,10 +156,10 @@
       <w:r>
         <w:t xml:space="preserve">Repositorio: </w:t>
       </w:r>
-      <w:hyperlink r:id="rId9">
+      <w:hyperlink r:id="rId8">
         <w:r>
           <w:rPr>
-            <w:rStyle w:val="Hyperlink"/>
+            <w:rStyle w:val="Hipervnculo"/>
           </w:rPr>
           <w:t>https://github.com/Davidvt04/Acme-ANS-D01</w:t>
         </w:r>
@@ -194,83 +176,7 @@
         <w:rPr>
           <w:u w:val="single"/>
         </w:rPr>
-        <w:t>Miembros:</w:t>
-      </w:r>
-    </w:p>
-    <w:p>
-      <w:r>
-        <w:t>David Valencia Toscano</w:t>
-      </w:r>
-      <w:r>
-        <w:t xml:space="preserve">  </w:t>
-      </w:r>
-      <w:r>
-        <w:t xml:space="preserve">  </w:t>
-      </w:r>
-      <w:r>
-        <w:rPr>
-          <w:i/>
-        </w:rPr>
-        <w:t>davvaltos@alum.us.es</w:t>
-      </w:r>
-    </w:p>
-    <w:p>
-      <w:r>
-        <w:t>Eloy Sancho Cebrero</w:t>
-      </w:r>
-      <w:r>
-        <w:tab/>
-      </w:r>
-      <w:r>
-        <w:t xml:space="preserve">    </w:t>
-      </w:r>
-      <w:r>
-        <w:t xml:space="preserve"> </w:t>
-      </w:r>
-      <w:r>
-        <w:rPr>
-          <w:i/>
-          <w:iCs/>
-        </w:rPr>
-        <w:t>elo</w:t>
-      </w:r>
-      <w:r>
-        <w:rPr>
-          <w:i/>
-          <w:iCs/>
-        </w:rPr>
-        <w:t>sanceb@alum.us.es</w:t>
-      </w:r>
-    </w:p>
-    <w:p>
-      <w:r>
-        <w:t>Ivo Raimondi</w:t>
-      </w:r>
-      <w:r>
-        <w:t xml:space="preserve">       </w:t>
-      </w:r>
-      <w:r>
-        <w:rPr>
-          <w:i/>
-        </w:rPr>
-        <w:t>ivorai@alum.us.es</w:t>
-      </w:r>
-    </w:p>
-    <w:p>
-      <w:r>
-        <w:t>María del Pino</w:t>
-      </w:r>
-      <w:r>
-        <w:t xml:space="preserve"> Pérez Domínguez</w:t>
-      </w:r>
-      <w:r>
-        <w:t xml:space="preserve">    </w:t>
-      </w:r>
-      <w:r>
-        <w:rPr>
-          <w:i/>
-        </w:rPr>
-        <w:t>marperdom@alum.us.es</w:t>
+        <w:t>Miembro:</w:t>
       </w:r>
     </w:p>
     <w:p>
@@ -320,6 +226,10 @@
         <w:t>8-02-202</w:t>
       </w:r>
     </w:p>
+    <w:p/>
+    <w:p/>
+    <w:p/>
+    <w:p/>
     <w:p/>
     <w:p>
       <w:pPr>
@@ -338,6 +248,7 @@
           <w:sz w:val="44"/>
           <w:szCs w:val="44"/>
         </w:rPr>
+        <w:lastRenderedPageBreak/>
         <w:t>Índice</w:t>
       </w:r>
     </w:p>
@@ -345,7 +256,7 @@
     <w:sdt>
       <w:sdtPr>
         <w:rPr>
-          <w:rFonts w:ascii="Times New Roman" w:hAnsi="Times New Roman" w:eastAsia="Andale Sans UI" w:cs="Tahoma"/>
+          <w:rFonts w:ascii="Times New Roman" w:eastAsia="Andale Sans UI" w:hAnsi="Times New Roman" w:cs="Tahoma"/>
           <w:color w:val="auto"/>
           <w:kern w:val="3"/>
           <w:sz w:val="24"/>
@@ -360,29 +271,24 @@
       </w:sdtPr>
       <w:sdtEndPr>
         <w:rPr>
-          <w:rFonts w:ascii="Times New Roman" w:hAnsi="Times New Roman" w:eastAsia="Andale Sans UI" w:cs="Tahoma"/>
-          <w:b w:val="1"/>
-          <w:bCs w:val="1"/>
-          <w:color w:val="auto"/>
-          <w:sz w:val="24"/>
-          <w:szCs w:val="24"/>
-          <w:lang w:val="de-DE" w:eastAsia="ja-JP" w:bidi="fa-IR"/>
+          <w:b/>
+          <w:bCs/>
         </w:rPr>
       </w:sdtEndPr>
       <w:sdtContent>
         <w:p>
           <w:pPr>
-            <w:pStyle w:val="TOCHeading"/>
+            <w:pStyle w:val="TtuloTDC"/>
           </w:pPr>
         </w:p>
         <w:p>
           <w:pPr>
-            <w:pStyle w:val="TOC1"/>
+            <w:pStyle w:val="TDC1"/>
             <w:tabs>
               <w:tab w:val="right" w:leader="dot" w:pos="9627"/>
             </w:tabs>
             <w:rPr>
-              <w:rFonts w:asciiTheme="minorHAnsi" w:hAnsiTheme="minorHAnsi" w:eastAsiaTheme="minorEastAsia" w:cstheme="minorBidi"/>
+              <w:rFonts w:asciiTheme="minorHAnsi" w:eastAsiaTheme="minorEastAsia" w:hAnsiTheme="minorHAnsi" w:cstheme="minorBidi"/>
               <w:noProof/>
               <w:kern w:val="2"/>
               <w:lang w:val="es-ES" w:eastAsia="es-ES" w:bidi="ar-SA"/>
@@ -398,10 +304,10 @@
           <w:r>
             <w:fldChar w:fldCharType="separate"/>
           </w:r>
-          <w:hyperlink w:history="1" w:anchor="_Toc190864433">
-            <w:r>
-              <w:rPr>
-                <w:rStyle w:val="Hyperlink"/>
+          <w:hyperlink w:anchor="_Toc190864433" w:history="1">
+            <w:r>
+              <w:rPr>
+                <w:rStyle w:val="Hipervnculo"/>
                 <w:noProof/>
               </w:rPr>
               <w:t>Executive Summary</w:t>
@@ -458,22 +364,22 @@
         </w:p>
         <w:p>
           <w:pPr>
-            <w:pStyle w:val="TOC1"/>
+            <w:pStyle w:val="TDC1"/>
             <w:tabs>
               <w:tab w:val="right" w:leader="dot" w:pos="9627"/>
             </w:tabs>
             <w:rPr>
-              <w:rFonts w:asciiTheme="minorHAnsi" w:hAnsiTheme="minorHAnsi" w:eastAsiaTheme="minorEastAsia" w:cstheme="minorBidi"/>
+              <w:rFonts w:asciiTheme="minorHAnsi" w:eastAsiaTheme="minorEastAsia" w:hAnsiTheme="minorHAnsi" w:cstheme="minorBidi"/>
               <w:noProof/>
               <w:kern w:val="2"/>
               <w:lang w:val="es-ES" w:eastAsia="es-ES" w:bidi="ar-SA"/>
               <w14:ligatures w14:val="standardContextual"/>
             </w:rPr>
           </w:pPr>
-          <w:hyperlink w:history="1" w:anchor="_Toc190864434">
-            <w:r>
-              <w:rPr>
-                <w:rStyle w:val="Hyperlink"/>
+          <w:hyperlink w:anchor="_Toc190864434" w:history="1">
+            <w:r>
+              <w:rPr>
+                <w:rStyle w:val="Hipervnculo"/>
                 <w:noProof/>
               </w:rPr>
               <w:t>Revision Table</w:t>
@@ -530,22 +436,22 @@
         </w:p>
         <w:p>
           <w:pPr>
-            <w:pStyle w:val="TOC1"/>
+            <w:pStyle w:val="TDC1"/>
             <w:tabs>
               <w:tab w:val="right" w:leader="dot" w:pos="9627"/>
             </w:tabs>
             <w:rPr>
-              <w:rFonts w:asciiTheme="minorHAnsi" w:hAnsiTheme="minorHAnsi" w:eastAsiaTheme="minorEastAsia" w:cstheme="minorBidi"/>
+              <w:rFonts w:asciiTheme="minorHAnsi" w:eastAsiaTheme="minorEastAsia" w:hAnsiTheme="minorHAnsi" w:cstheme="minorBidi"/>
               <w:noProof/>
               <w:kern w:val="2"/>
               <w:lang w:val="es-ES" w:eastAsia="es-ES" w:bidi="ar-SA"/>
               <w14:ligatures w14:val="standardContextual"/>
             </w:rPr>
           </w:pPr>
-          <w:hyperlink w:history="1" w:anchor="_Toc190864435">
-            <w:r>
-              <w:rPr>
-                <w:rStyle w:val="Hyperlink"/>
+          <w:hyperlink w:anchor="_Toc190864435" w:history="1">
+            <w:r>
+              <w:rPr>
+                <w:rStyle w:val="Hipervnculo"/>
                 <w:noProof/>
               </w:rPr>
               <w:t>Introduction</w:t>
@@ -602,22 +508,22 @@
         </w:p>
         <w:p>
           <w:pPr>
-            <w:pStyle w:val="TOC1"/>
+            <w:pStyle w:val="TDC1"/>
             <w:tabs>
               <w:tab w:val="right" w:leader="dot" w:pos="9627"/>
             </w:tabs>
             <w:rPr>
-              <w:rFonts w:asciiTheme="minorHAnsi" w:hAnsiTheme="minorHAnsi" w:eastAsiaTheme="minorEastAsia" w:cstheme="minorBidi"/>
+              <w:rFonts w:asciiTheme="minorHAnsi" w:eastAsiaTheme="minorEastAsia" w:hAnsiTheme="minorHAnsi" w:cstheme="minorBidi"/>
               <w:noProof/>
               <w:kern w:val="2"/>
               <w:lang w:val="es-ES" w:eastAsia="es-ES" w:bidi="ar-SA"/>
               <w14:ligatures w14:val="standardContextual"/>
             </w:rPr>
           </w:pPr>
-          <w:hyperlink w:history="1" w:anchor="_Toc190864436">
-            <w:r>
-              <w:rPr>
-                <w:rStyle w:val="Hyperlink"/>
+          <w:hyperlink w:anchor="_Toc190864436" w:history="1">
+            <w:r>
+              <w:rPr>
+                <w:rStyle w:val="Hipervnculo"/>
                 <w:rFonts w:asciiTheme="majorHAnsi" w:hAnsiTheme="majorHAnsi" w:cstheme="majorHAnsi"/>
                 <w:noProof/>
               </w:rPr>
@@ -675,7 +581,7 @@
         </w:p>
         <w:p>
           <w:pPr>
-            <w:pStyle w:val="TOC2"/>
+            <w:pStyle w:val="TDC2"/>
             <w:tabs>
               <w:tab w:val="right" w:leader="dot" w:pos="9627"/>
             </w:tabs>
@@ -683,10 +589,10 @@
               <w:noProof/>
             </w:rPr>
           </w:pPr>
-          <w:hyperlink w:history="1" w:anchor="_Toc190864437">
-            <w:r>
-              <w:rPr>
-                <w:rStyle w:val="Hyperlink"/>
+          <w:hyperlink w:anchor="_Toc190864437" w:history="1">
+            <w:r>
+              <w:rPr>
+                <w:rStyle w:val="Hipervnculo"/>
                 <w:noProof/>
               </w:rPr>
               <w:t>Planning report</w:t>
@@ -743,7 +649,7 @@
         </w:p>
         <w:p>
           <w:pPr>
-            <w:pStyle w:val="TOC3"/>
+            <w:pStyle w:val="TDC3"/>
             <w:tabs>
               <w:tab w:val="right" w:leader="dot" w:pos="9627"/>
             </w:tabs>
@@ -751,10 +657,10 @@
               <w:noProof/>
             </w:rPr>
           </w:pPr>
-          <w:hyperlink w:history="1" w:anchor="_Toc190864438">
-            <w:r>
-              <w:rPr>
-                <w:rStyle w:val="Hyperlink"/>
+          <w:hyperlink w:anchor="_Toc190864438" w:history="1">
+            <w:r>
+              <w:rPr>
+                <w:rStyle w:val="Hipervnculo"/>
                 <w:noProof/>
               </w:rPr>
               <w:t>Task Listing for Deliverable Fullfilment</w:t>
@@ -811,7 +717,7 @@
         </w:p>
         <w:p>
           <w:pPr>
-            <w:pStyle w:val="TOC3"/>
+            <w:pStyle w:val="TDC3"/>
             <w:tabs>
               <w:tab w:val="right" w:leader="dot" w:pos="9627"/>
             </w:tabs>
@@ -819,10 +725,10 @@
               <w:noProof/>
             </w:rPr>
           </w:pPr>
-          <w:hyperlink w:history="1" w:anchor="_Toc190864439">
-            <w:r>
-              <w:rPr>
-                <w:rStyle w:val="Hyperlink"/>
+          <w:hyperlink w:anchor="_Toc190864439" w:history="1">
+            <w:r>
+              <w:rPr>
+                <w:rStyle w:val="Hipervnculo"/>
                 <w:noProof/>
               </w:rPr>
               <w:t>Screenshots of Delivery Development Progress</w:t>
@@ -879,7 +785,7 @@
         </w:p>
         <w:p>
           <w:pPr>
-            <w:pStyle w:val="TOC3"/>
+            <w:pStyle w:val="TDC3"/>
             <w:tabs>
               <w:tab w:val="right" w:leader="dot" w:pos="9627"/>
             </w:tabs>
@@ -887,10 +793,10 @@
               <w:noProof/>
             </w:rPr>
           </w:pPr>
-          <w:hyperlink w:history="1" w:anchor="_Toc190864440">
-            <w:r>
-              <w:rPr>
-                <w:rStyle w:val="Hyperlink"/>
+          <w:hyperlink w:anchor="_Toc190864440" w:history="1">
+            <w:r>
+              <w:rPr>
+                <w:rStyle w:val="Hipervnculo"/>
                 <w:noProof/>
               </w:rPr>
               <w:t>Budget and Cost Estimation Report</w:t>
@@ -947,7 +853,7 @@
         </w:p>
         <w:p>
           <w:pPr>
-            <w:pStyle w:val="TOC2"/>
+            <w:pStyle w:val="TDC2"/>
             <w:tabs>
               <w:tab w:val="right" w:leader="dot" w:pos="9627"/>
             </w:tabs>
@@ -955,10 +861,10 @@
               <w:noProof/>
             </w:rPr>
           </w:pPr>
-          <w:hyperlink w:history="1" w:anchor="_Toc190864441">
-            <w:r>
-              <w:rPr>
-                <w:rStyle w:val="Hyperlink"/>
+          <w:hyperlink w:anchor="_Toc190864441" w:history="1">
+            <w:r>
+              <w:rPr>
+                <w:rStyle w:val="Hipervnculo"/>
                 <w:noProof/>
               </w:rPr>
               <w:t>Progress report</w:t>
@@ -1015,7 +921,7 @@
         </w:p>
         <w:p>
           <w:pPr>
-            <w:pStyle w:val="TOC3"/>
+            <w:pStyle w:val="TDC3"/>
             <w:tabs>
               <w:tab w:val="right" w:leader="dot" w:pos="9627"/>
             </w:tabs>
@@ -1023,10 +929,10 @@
               <w:noProof/>
             </w:rPr>
           </w:pPr>
-          <w:hyperlink w:history="1" w:anchor="_Toc190864442">
-            <w:r>
-              <w:rPr>
-                <w:rStyle w:val="Hyperlink"/>
+          <w:hyperlink w:anchor="_Toc190864442" w:history="1">
+            <w:r>
+              <w:rPr>
+                <w:rStyle w:val="Hipervnculo"/>
                 <w:noProof/>
               </w:rPr>
               <w:t>Progress Records and Performance Evaluation</w:t>
@@ -1083,7 +989,7 @@
         </w:p>
         <w:p>
           <w:pPr>
-            <w:pStyle w:val="TOC3"/>
+            <w:pStyle w:val="TDC3"/>
             <w:tabs>
               <w:tab w:val="right" w:leader="dot" w:pos="9627"/>
             </w:tabs>
@@ -1091,10 +997,10 @@
               <w:noProof/>
             </w:rPr>
           </w:pPr>
-          <w:hyperlink w:history="1" w:anchor="_Toc190864443">
-            <w:r>
-              <w:rPr>
-                <w:rStyle w:val="Hyperlink"/>
+          <w:hyperlink w:anchor="_Toc190864443" w:history="1">
+            <w:r>
+              <w:rPr>
+                <w:rStyle w:val="Hipervnculo"/>
                 <w:noProof/>
               </w:rPr>
               <w:t>Conflict Resolution and Management</w:t>
@@ -1151,7 +1057,7 @@
         </w:p>
         <w:p>
           <w:pPr>
-            <w:pStyle w:val="TOC3"/>
+            <w:pStyle w:val="TDC3"/>
             <w:tabs>
               <w:tab w:val="right" w:leader="dot" w:pos="9627"/>
             </w:tabs>
@@ -1159,10 +1065,10 @@
               <w:noProof/>
             </w:rPr>
           </w:pPr>
-          <w:hyperlink w:history="1" w:anchor="_Toc190864444">
-            <w:r>
-              <w:rPr>
-                <w:rStyle w:val="Hyperlink"/>
+          <w:hyperlink w:anchor="_Toc190864444" w:history="1">
+            <w:r>
+              <w:rPr>
+                <w:rStyle w:val="Hipervnculo"/>
                 <w:noProof/>
               </w:rPr>
               <w:t>Cost Comparison: Estimated vs. Actual</w:t>
@@ -1219,22 +1125,22 @@
         </w:p>
         <w:p>
           <w:pPr>
-            <w:pStyle w:val="TOC1"/>
+            <w:pStyle w:val="TDC1"/>
             <w:tabs>
               <w:tab w:val="right" w:leader="dot" w:pos="9627"/>
             </w:tabs>
             <w:rPr>
-              <w:rFonts w:asciiTheme="minorHAnsi" w:hAnsiTheme="minorHAnsi" w:eastAsiaTheme="minorEastAsia" w:cstheme="minorBidi"/>
+              <w:rFonts w:asciiTheme="minorHAnsi" w:eastAsiaTheme="minorEastAsia" w:hAnsiTheme="minorHAnsi" w:cstheme="minorBidi"/>
               <w:noProof/>
               <w:kern w:val="2"/>
               <w:lang w:val="es-ES" w:eastAsia="es-ES" w:bidi="ar-SA"/>
               <w14:ligatures w14:val="standardContextual"/>
             </w:rPr>
           </w:pPr>
-          <w:hyperlink w:history="1" w:anchor="_Toc190864445">
-            <w:r>
-              <w:rPr>
-                <w:rStyle w:val="Hyperlink"/>
+          <w:hyperlink w:anchor="_Toc190864445" w:history="1">
+            <w:r>
+              <w:rPr>
+                <w:rStyle w:val="Hipervnculo"/>
                 <w:rFonts w:asciiTheme="majorHAnsi" w:hAnsiTheme="majorHAnsi" w:cstheme="majorHAnsi"/>
                 <w:noProof/>
               </w:rPr>
@@ -1292,22 +1198,22 @@
         </w:p>
         <w:p>
           <w:pPr>
-            <w:pStyle w:val="TOC1"/>
+            <w:pStyle w:val="TDC1"/>
             <w:tabs>
               <w:tab w:val="right" w:leader="dot" w:pos="9627"/>
             </w:tabs>
             <w:rPr>
-              <w:rFonts w:asciiTheme="minorHAnsi" w:hAnsiTheme="minorHAnsi" w:eastAsiaTheme="minorEastAsia" w:cstheme="minorBidi"/>
+              <w:rFonts w:asciiTheme="minorHAnsi" w:eastAsiaTheme="minorEastAsia" w:hAnsiTheme="minorHAnsi" w:cstheme="minorBidi"/>
               <w:noProof/>
               <w:kern w:val="2"/>
               <w:lang w:val="es-ES" w:eastAsia="es-ES" w:bidi="ar-SA"/>
               <w14:ligatures w14:val="standardContextual"/>
             </w:rPr>
           </w:pPr>
-          <w:hyperlink w:history="1" w:anchor="_Toc190864446">
-            <w:r>
-              <w:rPr>
-                <w:rStyle w:val="Hyperlink"/>
+          <w:hyperlink w:anchor="_Toc190864446" w:history="1">
+            <w:r>
+              <w:rPr>
+                <w:rStyle w:val="Hipervnculo"/>
                 <w:rFonts w:asciiTheme="majorHAnsi" w:hAnsiTheme="majorHAnsi" w:cstheme="majorHAnsi"/>
                 <w:noProof/>
               </w:rPr>
@@ -1410,8 +1316,9 @@
       <w:pPr>
         <w:pStyle w:val="titulo1"/>
       </w:pPr>
-      <w:bookmarkStart w:name="_Toc190864433" w:id="0"/>
-      <w:r>
+      <w:bookmarkStart w:id="0" w:name="_Toc190864433"/>
+      <w:r>
+        <w:lastRenderedPageBreak/>
         <w:t>Executive Summary</w:t>
       </w:r>
       <w:bookmarkEnd w:id="0"/>
@@ -1426,29 +1333,31 @@
         <w:rPr>
           <w:lang w:val="es-ES"/>
         </w:rPr>
-        <w:t xml:space="preserve">Este informe presenta la planificación y el seguimiento del progreso del proyecto desarrollado por </w:t>
-      </w:r>
-      <w:r>
-        <w:rPr>
-          <w:highlight w:val="yellow"/>
-          <w:lang w:val="es-ES"/>
-        </w:rPr>
-        <w:t xml:space="preserve">el grupo </w:t>
-      </w:r>
-      <w:r>
-        <w:rPr>
-          <w:b/>
-          <w:bCs/>
-          <w:highlight w:val="yellow"/>
-          <w:lang w:val="es-ES"/>
-        </w:rPr>
-        <w:t>C1.061</w:t>
+        <w:t xml:space="preserve">Este informe presenta la planificación y el seguimiento del progreso del </w:t>
       </w:r>
       <w:r>
         <w:rPr>
           <w:lang w:val="es-ES"/>
         </w:rPr>
-        <w:t>. Su propósito es documentar las tareas realizadas, los recursos utilizados y la evaluación del desempeño del equipo, garantizando así una gestión eficiente del trabajo.</w:t>
+        <w:t>trabajo individual realizado por Iván Fernández Limarquez</w:t>
+      </w:r>
+      <w:r>
+        <w:rPr>
+          <w:lang w:val="es-ES"/>
+        </w:rPr>
+        <w:t xml:space="preserve">. Su propósito es documentar las tareas realizadas, los recursos utilizados y la evaluación del desempeño </w:t>
+      </w:r>
+      <w:r>
+        <w:rPr>
+          <w:lang w:val="es-ES"/>
+        </w:rPr>
+        <w:t>personal</w:t>
+      </w:r>
+      <w:r>
+        <w:rPr>
+          <w:lang w:val="es-ES"/>
+        </w:rPr>
+        <w:t>, garantizando así una gestión eficiente del trabajo.</w:t>
       </w:r>
     </w:p>
     <w:p>
@@ -1461,7 +1370,7 @@
         <w:rPr>
           <w:lang w:val="es-ES"/>
         </w:rPr>
-        <w:t>En la primera sección, se detallan las actividades necesarias para la entrega del proyecto, incluyendo una lista de tareas, estimaciones de tiempo y costos asociados a cada rol. Además, se incluye un análisis de los costos de amortización, siguiendo un método lineal a tres años, con el objetivo de calcular de manera precisa el presupuesto total requerido.</w:t>
+        <w:t>En la primera sección, se detallan las actividades necesarias para la entrega del proyecto, incluyendo una lista de tareas, estimaciones de tiempo y costos asociados. Además, se incluye un análisis de los costos de amortización, siguiendo un método lineal a tres años, con el objetivo de calcular de manera precisa el presupuesto total requerido.</w:t>
       </w:r>
     </w:p>
     <w:p>
@@ -1474,7 +1383,7 @@
         <w:rPr>
           <w:lang w:val="es-ES"/>
         </w:rPr>
-        <w:t>El informe también proporciona un registro del progreso del desarrollo, incluyendo capturas de pantalla de los hitos clave y métricas de desempeño para evaluar la eficiencia del equipo. Se presentan estrategias de resolución de conflictos y una comparación entre los costos estimados y los costos reales, lo que permite identificar desviaciones y oportunidades de mejora.</w:t>
+        <w:t>El informe también proporciona un registro del progreso del desarrollo, incluyendo capturas de pantalla de los hitos clave y métricas de desempeño para evaluar la eficiencia. Se presentan estrategias de resolución de conflictos y una comparación entre los costos estimados y los costos reales, lo que permite identificar desviaciones y oportunidades de mejora.</w:t>
       </w:r>
     </w:p>
     <w:p>
@@ -1487,10 +1396,21 @@
         <w:rPr>
           <w:lang w:val="es-ES"/>
         </w:rPr>
-        <w:t>Finalmente, se incluyen conclusiones basadas en el desempeño del equipo y los costos del proyecto, asegurando un cierre bien fundamentado y proporcionando aprendizajes clave para futuras iniciativas.</w:t>
+        <w:t xml:space="preserve">Finalmente, se incluyen conclusiones basadas en el desempeño </w:t>
+      </w:r>
+      <w:r>
+        <w:rPr>
+          <w:lang w:val="es-ES"/>
+        </w:rPr>
+        <w:t xml:space="preserve">personal </w:t>
+      </w:r>
+      <w:r>
+        <w:rPr>
+          <w:lang w:val="es-ES"/>
+        </w:rPr>
+        <w:t>y los costos del proyecto, asegurando un cierre bien fundamentado y proporcionando aprendizajes clave para futuras iniciativas.</w:t>
       </w:r>
     </w:p>
-    <w:p/>
     <w:p/>
     <w:p/>
     <w:p/>
@@ -1530,8 +1450,9 @@
       <w:pPr>
         <w:pStyle w:val="titulo1"/>
       </w:pPr>
-      <w:bookmarkStart w:name="_Toc190864434" w:id="1"/>
-      <w:r>
+      <w:bookmarkStart w:id="1" w:name="_Toc190864434"/>
+      <w:r>
+        <w:lastRenderedPageBreak/>
         <w:t>Revision Table</w:t>
       </w:r>
       <w:bookmarkEnd w:id="1"/>
@@ -1540,7 +1461,7 @@
     <w:p/>
     <w:tbl>
       <w:tblPr>
-        <w:tblStyle w:val="TableGrid"/>
+        <w:tblStyle w:val="Tablaconcuadrcula"/>
         <w:tblW w:w="0" w:type="auto"/>
         <w:tblLook w:val="04A0" w:firstRow="1" w:lastRow="0" w:firstColumn="1" w:lastColumn="0" w:noHBand="0" w:noVBand="1"/>
       </w:tblPr>
@@ -1622,19 +1543,40 @@
           <w:tcPr>
             <w:tcW w:w="3209" w:type="dxa"/>
           </w:tcPr>
-          <w:p/>
+          <w:p>
+            <w:pPr>
+              <w:jc w:val="center"/>
+            </w:pPr>
+            <w:r>
+              <w:t>1</w:t>
+            </w:r>
+          </w:p>
         </w:tc>
         <w:tc>
           <w:tcPr>
             <w:tcW w:w="3209" w:type="dxa"/>
           </w:tcPr>
-          <w:p/>
+          <w:p>
+            <w:pPr>
+              <w:jc w:val="center"/>
+            </w:pPr>
+            <w:r>
+              <w:t>20-02-2025</w:t>
+            </w:r>
+          </w:p>
         </w:tc>
         <w:tc>
           <w:tcPr>
             <w:tcW w:w="3209" w:type="dxa"/>
           </w:tcPr>
-          <w:p/>
+          <w:p>
+            <w:pPr>
+              <w:jc w:val="center"/>
+            </w:pPr>
+            <w:r>
+              <w:t>Redacción del documento</w:t>
+            </w:r>
+          </w:p>
         </w:tc>
       </w:tr>
       <w:tr>
@@ -1770,8 +1712,9 @@
       <w:pPr>
         <w:pStyle w:val="titulo1"/>
       </w:pPr>
-      <w:bookmarkStart w:name="_Toc190864435" w:id="2"/>
-      <w:r>
+      <w:bookmarkStart w:id="2" w:name="_Toc190864435"/>
+      <w:r>
+        <w:lastRenderedPageBreak/>
         <w:t>Introduction</w:t>
       </w:r>
       <w:bookmarkEnd w:id="2"/>
@@ -1787,7 +1730,19 @@
         <w:rPr>
           <w:lang w:val="es-ES"/>
         </w:rPr>
-        <w:t>La planificación y el seguimiento del progreso son elementos esenciales para garantizar el éxito de cualquier proyecto. Este informe tiene como propósito documentar el desarrollo del trabajo, proporcionando un registro detallado de las tareas realizadas, los recursos utilizados y la evaluación del desempeño del equipo.</w:t>
+        <w:t xml:space="preserve">La planificación y el seguimiento del progreso son elementos esenciales para garantizar el éxito de cualquier proyecto. Este informe tiene como propósito documentar el desarrollo del trabajo, proporcionando un registro detallado de las tareas realizadas, los recursos utilizados y la evaluación del desempeño </w:t>
+      </w:r>
+      <w:r>
+        <w:rPr>
+          <w:lang w:val="es-ES"/>
+        </w:rPr>
+        <w:t>personal</w:t>
+      </w:r>
+      <w:r>
+        <w:rPr>
+          <w:lang w:val="es-ES"/>
+        </w:rPr>
+        <w:t>.</w:t>
       </w:r>
     </w:p>
     <w:p>
@@ -1871,20 +1826,21 @@
           <w:rFonts w:asciiTheme="majorHAnsi" w:hAnsiTheme="majorHAnsi" w:cstheme="majorHAnsi"/>
         </w:rPr>
       </w:pPr>
-      <w:bookmarkStart w:name="_Toc190864436" w:id="3"/>
+      <w:bookmarkStart w:id="3" w:name="_Toc190864436"/>
       <w:r>
         <w:rPr>
           <w:rFonts w:asciiTheme="majorHAnsi" w:hAnsiTheme="majorHAnsi" w:cstheme="majorHAnsi"/>
         </w:rPr>
+        <w:lastRenderedPageBreak/>
         <w:t>Contents</w:t>
       </w:r>
       <w:bookmarkEnd w:id="3"/>
     </w:p>
     <w:p>
       <w:pPr>
-        <w:pStyle w:val="Heading2"/>
+        <w:pStyle w:val="Ttulo2"/>
       </w:pPr>
-      <w:bookmarkStart w:name="_Toc190864437" w:id="4"/>
+      <w:bookmarkStart w:id="4" w:name="_Toc190864437"/>
       <w:r>
         <w:t>Planning report</w:t>
       </w:r>
@@ -1892,9 +1848,9 @@
     </w:p>
     <w:p>
       <w:pPr>
-        <w:pStyle w:val="Heading3"/>
+        <w:pStyle w:val="Ttulo3"/>
       </w:pPr>
-      <w:bookmarkStart w:name="_Toc190864438" w:id="5"/>
+      <w:bookmarkStart w:id="5" w:name="_Toc190864438"/>
       <w:r>
         <w:t xml:space="preserve">Task Listing for </w:t>
       </w:r>
@@ -1906,7 +1862,7 @@
     <w:p/>
     <w:tbl>
       <w:tblPr>
-        <w:tblStyle w:val="TableGrid"/>
+        <w:tblStyle w:val="Tablaconcuadrcula"/>
         <w:tblW w:w="0" w:type="auto"/>
         <w:tblLook w:val="04A0" w:firstRow="1" w:lastRow="0" w:firstColumn="1" w:lastColumn="0" w:noHBand="0" w:noVBand="1"/>
       </w:tblPr>
@@ -1922,7 +1878,6 @@
           <w:tcPr>
             <w:tcW w:w="1925" w:type="dxa"/>
             <w:shd w:val="clear" w:color="auto" w:fill="A5C9EB" w:themeFill="text2" w:themeFillTint="40"/>
-            <w:tcMar/>
           </w:tcPr>
           <w:p>
             <w:pPr>
@@ -1949,7 +1904,6 @@
           <w:tcPr>
             <w:tcW w:w="1925" w:type="dxa"/>
             <w:shd w:val="clear" w:color="auto" w:fill="A5C9EB" w:themeFill="text2" w:themeFillTint="40"/>
-            <w:tcMar/>
           </w:tcPr>
           <w:p>
             <w:pPr>
@@ -1976,22 +1930,21 @@
           <w:tcPr>
             <w:tcW w:w="1925" w:type="dxa"/>
             <w:shd w:val="clear" w:color="auto" w:fill="A5C9EB" w:themeFill="text2" w:themeFillTint="40"/>
-            <w:tcMar/>
-          </w:tcPr>
-          <w:p>
-            <w:pPr>
-              <w:jc w:val="center"/>
-              <w:rPr>
-                <w:b w:val="1"/>
-                <w:bCs w:val="1"/>
-                <w:sz w:val="22"/>
-                <w:szCs w:val="22"/>
-              </w:rPr>
-            </w:pPr>
-            <w:r>
-              <w:rPr>
-                <w:b w:val="1"/>
-                <w:bCs w:val="1"/>
+          </w:tcPr>
+          <w:p>
+            <w:pPr>
+              <w:jc w:val="center"/>
+              <w:rPr>
+                <w:b/>
+                <w:bCs/>
+                <w:sz w:val="22"/>
+                <w:szCs w:val="22"/>
+              </w:rPr>
+            </w:pPr>
+            <w:r>
+              <w:rPr>
+                <w:b/>
+                <w:bCs/>
                 <w:sz w:val="22"/>
                 <w:szCs w:val="22"/>
               </w:rPr>
@@ -1999,8 +1952,8 @@
             </w:r>
             <w:r>
               <w:rPr>
-                <w:b w:val="1"/>
-                <w:bCs w:val="1"/>
+                <w:b/>
+                <w:bCs/>
                 <w:sz w:val="22"/>
                 <w:szCs w:val="22"/>
               </w:rPr>
@@ -2008,8 +1961,8 @@
             </w:r>
             <w:r>
               <w:rPr>
-                <w:b w:val="1"/>
-                <w:bCs w:val="1"/>
+                <w:b/>
+                <w:bCs/>
                 <w:sz w:val="22"/>
                 <w:szCs w:val="22"/>
               </w:rPr>
@@ -2021,7 +1974,6 @@
           <w:tcPr>
             <w:tcW w:w="1926" w:type="dxa"/>
             <w:shd w:val="clear" w:color="auto" w:fill="A5C9EB" w:themeFill="text2" w:themeFillTint="40"/>
-            <w:tcMar/>
           </w:tcPr>
           <w:p>
             <w:pPr>
@@ -2048,7 +2000,6 @@
           <w:tcPr>
             <w:tcW w:w="1926" w:type="dxa"/>
             <w:shd w:val="clear" w:color="auto" w:fill="A5C9EB" w:themeFill="text2" w:themeFillTint="40"/>
-            <w:tcMar/>
           </w:tcPr>
           <w:p>
             <w:pPr>
@@ -2076,34 +2027,25 @@
         <w:tc>
           <w:tcPr>
             <w:tcW w:w="1925" w:type="dxa"/>
-            <w:tcMar/>
-          </w:tcPr>
-          <w:p>
-            <w:r>
-              <w:rPr/>
-              <w:t>Crear</w:t>
-            </w:r>
-            <w:r>
-              <w:rPr/>
-              <w:t xml:space="preserve"> y hacer Analisis report</w:t>
+          </w:tcPr>
+          <w:p>
+            <w:r>
+              <w:t>Crear y hacer Analisis report</w:t>
             </w:r>
           </w:p>
         </w:tc>
         <w:tc>
           <w:tcPr>
             <w:tcW w:w="1925" w:type="dxa"/>
-            <w:tcMar/>
           </w:tcPr>
           <w:p/>
         </w:tc>
         <w:tc>
           <w:tcPr>
             <w:tcW w:w="1925" w:type="dxa"/>
-            <w:tcMar/>
-          </w:tcPr>
-          <w:p>
-            <w:r>
-              <w:rPr/>
+          </w:tcPr>
+          <w:p>
+            <w:r>
               <w:t>Ivan Fernandez</w:t>
             </w:r>
           </w:p>
@@ -2111,11 +2053,9 @@
         <w:tc>
           <w:tcPr>
             <w:tcW w:w="1926" w:type="dxa"/>
-            <w:tcMar/>
-          </w:tcPr>
-          <w:p>
-            <w:r>
-              <w:rPr/>
+          </w:tcPr>
+          <w:p>
+            <w:r>
               <w:t>50min</w:t>
             </w:r>
           </w:p>
@@ -2123,11 +2063,9 @@
         <w:tc>
           <w:tcPr>
             <w:tcW w:w="1926" w:type="dxa"/>
-            <w:tcMar/>
-          </w:tcPr>
-          <w:p>
-            <w:r>
-              <w:rPr/>
+          </w:tcPr>
+          <w:p>
+            <w:r>
               <w:t>43min</w:t>
             </w:r>
           </w:p>
@@ -2137,24 +2075,10 @@
         <w:tc>
           <w:tcPr>
             <w:tcW w:w="1925" w:type="dxa"/>
-            <w:tcMar/>
-          </w:tcPr>
-          <w:p>
-            <w:r>
-              <w:rPr/>
-              <w:t>Crear</w:t>
-            </w:r>
-            <w:r>
-              <w:rPr/>
-              <w:t xml:space="preserve"> y </w:t>
-            </w:r>
-            <w:r>
-              <w:rPr/>
-              <w:t>hacer</w:t>
-            </w:r>
-            <w:r>
-              <w:rPr/>
-              <w:t xml:space="preserve"> Planning report</w:t>
+          </w:tcPr>
+          <w:p>
+            <w:r>
+              <w:t>Crear y hacer Planning report</w:t>
             </w:r>
           </w:p>
           <w:p/>
@@ -2162,18 +2086,15 @@
         <w:tc>
           <w:tcPr>
             <w:tcW w:w="1925" w:type="dxa"/>
-            <w:tcMar/>
           </w:tcPr>
           <w:p/>
         </w:tc>
         <w:tc>
           <w:tcPr>
             <w:tcW w:w="1925" w:type="dxa"/>
-            <w:tcMar/>
-          </w:tcPr>
-          <w:p>
-            <w:r>
-              <w:rPr/>
+          </w:tcPr>
+          <w:p>
+            <w:r>
               <w:t>Ivan Fernandez</w:t>
             </w:r>
           </w:p>
@@ -2181,11 +2102,9 @@
         <w:tc>
           <w:tcPr>
             <w:tcW w:w="1926" w:type="dxa"/>
-            <w:tcMar/>
-          </w:tcPr>
-          <w:p>
-            <w:r>
-              <w:rPr/>
+          </w:tcPr>
+          <w:p>
+            <w:r>
               <w:t>40min</w:t>
             </w:r>
           </w:p>
@@ -2193,11 +2112,9 @@
         <w:tc>
           <w:tcPr>
             <w:tcW w:w="1926" w:type="dxa"/>
-            <w:tcMar/>
-          </w:tcPr>
-          <w:p>
-            <w:r>
-              <w:rPr/>
+          </w:tcPr>
+          <w:p>
+            <w:r>
               <w:t>42min</w:t>
             </w:r>
           </w:p>
@@ -2207,11 +2124,9 @@
         <w:tc>
           <w:tcPr>
             <w:tcW w:w="1925" w:type="dxa"/>
-            <w:tcMar/>
-          </w:tcPr>
-          <w:p>
-            <w:r>
-              <w:rPr/>
+          </w:tcPr>
+          <w:p>
+            <w:r>
               <w:t>Añadir link favorito</w:t>
             </w:r>
           </w:p>
@@ -2219,18 +2134,15 @@
         <w:tc>
           <w:tcPr>
             <w:tcW w:w="1925" w:type="dxa"/>
-            <w:tcMar/>
           </w:tcPr>
           <w:p/>
         </w:tc>
         <w:tc>
           <w:tcPr>
             <w:tcW w:w="1925" w:type="dxa"/>
-            <w:tcMar/>
-          </w:tcPr>
-          <w:p>
-            <w:r>
-              <w:rPr/>
+          </w:tcPr>
+          <w:p>
+            <w:r>
               <w:t>Ivan Fernandez</w:t>
             </w:r>
           </w:p>
@@ -2238,11 +2150,9 @@
         <w:tc>
           <w:tcPr>
             <w:tcW w:w="1926" w:type="dxa"/>
-            <w:tcMar/>
-          </w:tcPr>
-          <w:p>
-            <w:r>
-              <w:rPr/>
+          </w:tcPr>
+          <w:p>
+            <w:r>
               <w:t>45min</w:t>
             </w:r>
           </w:p>
@@ -2250,11 +2160,9 @@
         <w:tc>
           <w:tcPr>
             <w:tcW w:w="1926" w:type="dxa"/>
-            <w:tcMar/>
-          </w:tcPr>
-          <w:p>
-            <w:r>
-              <w:rPr/>
+          </w:tcPr>
+          <w:p>
+            <w:r>
               <w:t>1hour</w:t>
             </w:r>
           </w:p>
@@ -2265,9 +2173,9 @@
     <w:p/>
     <w:p>
       <w:pPr>
-        <w:pStyle w:val="Heading3"/>
+        <w:pStyle w:val="Ttulo3"/>
       </w:pPr>
-      <w:bookmarkStart w:name="_Toc190864439" w:id="6"/>
+      <w:bookmarkStart w:id="6" w:name="_Toc190864439"/>
       <w:r>
         <w:t xml:space="preserve">Screenshots </w:t>
       </w:r>
@@ -2278,7 +2186,7 @@
     </w:p>
     <w:tbl>
       <w:tblPr>
-        <w:tblStyle w:val="TableGrid"/>
+        <w:tblStyle w:val="Tablaconcuadrcula"/>
         <w:tblW w:w="0" w:type="auto"/>
         <w:tblLook w:val="04A0" w:firstRow="1" w:lastRow="0" w:firstColumn="1" w:lastColumn="0" w:noHBand="0" w:noVBand="1"/>
       </w:tblPr>
@@ -2292,7 +2200,6 @@
           <w:tcPr>
             <w:tcW w:w="3209" w:type="dxa"/>
             <w:shd w:val="clear" w:color="auto" w:fill="A5C9EB" w:themeFill="text2" w:themeFillTint="40"/>
-            <w:tcMar/>
           </w:tcPr>
           <w:p>
             <w:pPr>
@@ -2319,7 +2226,6 @@
           <w:tcPr>
             <w:tcW w:w="3209" w:type="dxa"/>
             <w:shd w:val="clear" w:color="auto" w:fill="A5C9EB" w:themeFill="text2" w:themeFillTint="40"/>
-            <w:tcMar/>
           </w:tcPr>
           <w:p>
             <w:pPr>
@@ -2346,7 +2252,6 @@
           <w:tcPr>
             <w:tcW w:w="3209" w:type="dxa"/>
             <w:shd w:val="clear" w:color="auto" w:fill="A5C9EB" w:themeFill="text2" w:themeFillTint="40"/>
-            <w:tcMar/>
           </w:tcPr>
           <w:p>
             <w:pPr>
@@ -2374,7 +2279,6 @@
         <w:tc>
           <w:tcPr>
             <w:tcW w:w="3209" w:type="dxa"/>
-            <w:tcMar/>
           </w:tcPr>
           <w:p>
             <w:pPr>
@@ -2388,11 +2292,9 @@
         <w:tc>
           <w:tcPr>
             <w:tcW w:w="3209" w:type="dxa"/>
-            <w:tcMar/>
-          </w:tcPr>
-          <w:p>
-            <w:r>
-              <w:rPr/>
+          </w:tcPr>
+          <w:p>
+            <w:r>
               <w:t>18/02/2025</w:t>
             </w:r>
           </w:p>
@@ -2400,30 +2302,32 @@
         <w:tc>
           <w:tcPr>
             <w:tcW w:w="3209" w:type="dxa"/>
-            <w:tcMar/>
-          </w:tcPr>
-          <w:p>
-            <w:r>
+          </w:tcPr>
+          <w:p>
+            <w:r>
+              <w:rPr>
+                <w:noProof/>
+              </w:rPr>
               <w:drawing>
-                <wp:inline wp14:editId="3D22DF09" wp14:anchorId="7B7E0BCD">
+                <wp:inline distT="0" distB="0" distL="0" distR="0" wp14:anchorId="7B7E0BCD" wp14:editId="65B21FB5">
                   <wp:extent cx="1885950" cy="723900"/>
                   <wp:effectExtent l="0" t="0" r="0" b="0"/>
-                  <wp:docPr id="824779060" name="" title=""/>
+                  <wp:docPr id="824779060" name="Imagen 824779060"/>
                   <wp:cNvGraphicFramePr>
-                    <a:graphicFrameLocks noChangeAspect="1"/>
+                    <a:graphicFrameLocks xmlns:a="http://schemas.openxmlformats.org/drawingml/2006/main" noChangeAspect="1"/>
                   </wp:cNvGraphicFramePr>
-                  <a:graphic>
+                  <a:graphic xmlns:a="http://schemas.openxmlformats.org/drawingml/2006/main">
                     <a:graphicData uri="http://schemas.openxmlformats.org/drawingml/2006/picture">
-                      <pic:pic>
+                      <pic:pic xmlns:pic="http://schemas.openxmlformats.org/drawingml/2006/picture">
                         <pic:nvPicPr>
                           <pic:cNvPr id="0" name=""/>
                           <pic:cNvPicPr/>
                         </pic:nvPicPr>
                         <pic:blipFill>
-                          <a:blip r:embed="R425c5e6589ec48ec">
+                          <a:blip r:embed="rId9" cstate="print">
                             <a:extLst>
-                              <a:ext xmlns:a="http://schemas.openxmlformats.org/drawingml/2006/main" uri="{28A0092B-C50C-407E-A947-70E740481C1C}">
-                                <a14:useLocalDpi val="0"/>
+                              <a:ext uri="{28A0092B-C50C-407E-A947-70E740481C1C}">
+                                <a14:useLocalDpi xmlns:a14="http://schemas.microsoft.com/office/drawing/2010/main" val="0"/>
                               </a:ext>
                             </a:extLst>
                           </a:blip>
@@ -2453,7 +2357,6 @@
         <w:tc>
           <w:tcPr>
             <w:tcW w:w="3209" w:type="dxa"/>
-            <w:tcMar/>
           </w:tcPr>
           <w:p>
             <w:pPr>
@@ -2467,11 +2370,9 @@
         <w:tc>
           <w:tcPr>
             <w:tcW w:w="3209" w:type="dxa"/>
-            <w:tcMar/>
-          </w:tcPr>
-          <w:p>
-            <w:r>
-              <w:rPr/>
+          </w:tcPr>
+          <w:p>
+            <w:r>
               <w:t>19/02/2025</w:t>
             </w:r>
           </w:p>
@@ -2479,30 +2380,32 @@
         <w:tc>
           <w:tcPr>
             <w:tcW w:w="3209" w:type="dxa"/>
-            <w:tcMar/>
-          </w:tcPr>
-          <w:p>
-            <w:r>
+          </w:tcPr>
+          <w:p>
+            <w:r>
+              <w:rPr>
+                <w:noProof/>
+              </w:rPr>
               <w:drawing>
-                <wp:inline wp14:editId="3ECAB842" wp14:anchorId="30199B00">
+                <wp:inline distT="0" distB="0" distL="0" distR="0" wp14:anchorId="30199B00" wp14:editId="1150D96F">
                   <wp:extent cx="1885950" cy="419100"/>
                   <wp:effectExtent l="0" t="0" r="0" b="0"/>
-                  <wp:docPr id="1195246037" name="" title=""/>
+                  <wp:docPr id="1195246037" name="Imagen 1195246037"/>
                   <wp:cNvGraphicFramePr>
-                    <a:graphicFrameLocks noChangeAspect="1"/>
+                    <a:graphicFrameLocks xmlns:a="http://schemas.openxmlformats.org/drawingml/2006/main" noChangeAspect="1"/>
                   </wp:cNvGraphicFramePr>
-                  <a:graphic>
+                  <a:graphic xmlns:a="http://schemas.openxmlformats.org/drawingml/2006/main">
                     <a:graphicData uri="http://schemas.openxmlformats.org/drawingml/2006/picture">
-                      <pic:pic>
+                      <pic:pic xmlns:pic="http://schemas.openxmlformats.org/drawingml/2006/picture">
                         <pic:nvPicPr>
                           <pic:cNvPr id="0" name=""/>
                           <pic:cNvPicPr/>
                         </pic:nvPicPr>
                         <pic:blipFill>
-                          <a:blip r:embed="R2cb06212612e4b11">
+                          <a:blip r:embed="rId10" cstate="print">
                             <a:extLst>
-                              <a:ext xmlns:a="http://schemas.openxmlformats.org/drawingml/2006/main" uri="{28A0092B-C50C-407E-A947-70E740481C1C}">
-                                <a14:useLocalDpi val="0"/>
+                              <a:ext uri="{28A0092B-C50C-407E-A947-70E740481C1C}">
+                                <a14:useLocalDpi xmlns:a14="http://schemas.microsoft.com/office/drawing/2010/main" val="0"/>
                               </a:ext>
                             </a:extLst>
                           </a:blip>
@@ -2532,7 +2435,6 @@
         <w:tc>
           <w:tcPr>
             <w:tcW w:w="3209" w:type="dxa"/>
-            <w:tcMar/>
           </w:tcPr>
           <w:p>
             <w:pPr>
@@ -2546,11 +2448,9 @@
         <w:tc>
           <w:tcPr>
             <w:tcW w:w="3209" w:type="dxa"/>
-            <w:tcMar/>
-          </w:tcPr>
-          <w:p>
-            <w:r>
-              <w:rPr/>
+          </w:tcPr>
+          <w:p>
+            <w:r>
               <w:t>20/02/2025</w:t>
             </w:r>
           </w:p>
@@ -2558,30 +2458,32 @@
         <w:tc>
           <w:tcPr>
             <w:tcW w:w="3209" w:type="dxa"/>
-            <w:tcMar/>
-          </w:tcPr>
-          <w:p>
-            <w:r>
+          </w:tcPr>
+          <w:p>
+            <w:r>
+              <w:rPr>
+                <w:noProof/>
+              </w:rPr>
               <w:drawing>
-                <wp:inline wp14:editId="7F68AEB3" wp14:anchorId="538BD3E0">
+                <wp:inline distT="0" distB="0" distL="0" distR="0" wp14:anchorId="538BD3E0" wp14:editId="7CE2512B">
                   <wp:extent cx="1885950" cy="609600"/>
                   <wp:effectExtent l="0" t="0" r="0" b="0"/>
-                  <wp:docPr id="569913782" name="" title=""/>
+                  <wp:docPr id="569913782" name="Imagen 569913782"/>
                   <wp:cNvGraphicFramePr>
-                    <a:graphicFrameLocks noChangeAspect="1"/>
+                    <a:graphicFrameLocks xmlns:a="http://schemas.openxmlformats.org/drawingml/2006/main" noChangeAspect="1"/>
                   </wp:cNvGraphicFramePr>
-                  <a:graphic>
+                  <a:graphic xmlns:a="http://schemas.openxmlformats.org/drawingml/2006/main">
                     <a:graphicData uri="http://schemas.openxmlformats.org/drawingml/2006/picture">
-                      <pic:pic>
+                      <pic:pic xmlns:pic="http://schemas.openxmlformats.org/drawingml/2006/picture">
                         <pic:nvPicPr>
                           <pic:cNvPr id="0" name=""/>
                           <pic:cNvPicPr/>
                         </pic:nvPicPr>
                         <pic:blipFill>
-                          <a:blip r:embed="R1b773aaad7964dd5">
+                          <a:blip r:embed="rId11" cstate="print">
                             <a:extLst>
-                              <a:ext xmlns:a="http://schemas.openxmlformats.org/drawingml/2006/main" uri="{28A0092B-C50C-407E-A947-70E740481C1C}">
-                                <a14:useLocalDpi val="0"/>
+                              <a:ext uri="{28A0092B-C50C-407E-A947-70E740481C1C}">
+                                <a14:useLocalDpi xmlns:a14="http://schemas.microsoft.com/office/drawing/2010/main" val="0"/>
                               </a:ext>
                             </a:extLst>
                           </a:blip>
@@ -2612,9 +2514,9 @@
     <w:p/>
     <w:p>
       <w:pPr>
-        <w:pStyle w:val="Heading3"/>
+        <w:pStyle w:val="Ttulo3"/>
       </w:pPr>
-      <w:bookmarkStart w:name="_Toc190864440" w:id="7"/>
+      <w:bookmarkStart w:id="7" w:name="_Toc190864440"/>
       <w:r>
         <w:t>Budget and Cost Estimation Report</w:t>
       </w:r>
@@ -2622,7 +2524,7 @@
     </w:p>
     <w:tbl>
       <w:tblPr>
-        <w:tblStyle w:val="TableGrid"/>
+        <w:tblStyle w:val="Tablaconcuadrcula"/>
         <w:tblW w:w="0" w:type="auto"/>
         <w:tblLook w:val="04A0" w:firstRow="1" w:lastRow="0" w:firstColumn="1" w:lastColumn="0" w:noHBand="0" w:noVBand="1"/>
       </w:tblPr>
@@ -2637,22 +2539,21 @@
           <w:tcPr>
             <w:tcW w:w="2406" w:type="dxa"/>
             <w:shd w:val="clear" w:color="auto" w:fill="A5C9EB" w:themeFill="text2" w:themeFillTint="40"/>
-            <w:tcMar/>
-          </w:tcPr>
-          <w:p>
-            <w:pPr>
-              <w:jc w:val="center"/>
-              <w:rPr>
-                <w:b w:val="1"/>
-                <w:bCs w:val="1"/>
-                <w:sz w:val="22"/>
-                <w:szCs w:val="22"/>
-              </w:rPr>
-            </w:pPr>
-            <w:r>
-              <w:rPr>
-                <w:b w:val="1"/>
-                <w:bCs w:val="1"/>
+          </w:tcPr>
+          <w:p>
+            <w:pPr>
+              <w:jc w:val="center"/>
+              <w:rPr>
+                <w:b/>
+                <w:bCs/>
+                <w:sz w:val="22"/>
+                <w:szCs w:val="22"/>
+              </w:rPr>
+            </w:pPr>
+            <w:r>
+              <w:rPr>
+                <w:b/>
+                <w:bCs/>
                 <w:sz w:val="22"/>
                 <w:szCs w:val="22"/>
               </w:rPr>
@@ -2664,7 +2565,6 @@
           <w:tcPr>
             <w:tcW w:w="2407" w:type="dxa"/>
             <w:shd w:val="clear" w:color="auto" w:fill="A5C9EB" w:themeFill="text2" w:themeFillTint="40"/>
-            <w:tcMar/>
           </w:tcPr>
           <w:p>
             <w:pPr>
@@ -2691,7 +2591,6 @@
           <w:tcPr>
             <w:tcW w:w="2407" w:type="dxa"/>
             <w:shd w:val="clear" w:color="auto" w:fill="A5C9EB" w:themeFill="text2" w:themeFillTint="40"/>
-            <w:tcMar/>
           </w:tcPr>
           <w:p>
             <w:pPr>
@@ -2718,7 +2617,6 @@
           <w:tcPr>
             <w:tcW w:w="2407" w:type="dxa"/>
             <w:shd w:val="clear" w:color="auto" w:fill="A5C9EB" w:themeFill="text2" w:themeFillTint="40"/>
-            <w:tcMar/>
           </w:tcPr>
           <w:p>
             <w:pPr>
@@ -2746,11 +2644,9 @@
         <w:tc>
           <w:tcPr>
             <w:tcW w:w="2406" w:type="dxa"/>
-            <w:tcMar/>
-          </w:tcPr>
-          <w:p>
-            <w:r>
-              <w:rPr/>
+          </w:tcPr>
+          <w:p>
+            <w:r>
               <w:t>Ivan Fernandez</w:t>
             </w:r>
           </w:p>
@@ -2758,11 +2654,9 @@
         <w:tc>
           <w:tcPr>
             <w:tcW w:w="2407" w:type="dxa"/>
-            <w:tcMar/>
-          </w:tcPr>
-          <w:p>
-            <w:r>
-              <w:rPr/>
+          </w:tcPr>
+          <w:p>
+            <w:r>
               <w:t>2</w:t>
             </w:r>
           </w:p>
@@ -2770,15 +2664,12 @@
         <w:tc>
           <w:tcPr>
             <w:tcW w:w="2407" w:type="dxa"/>
-            <w:tcMar/>
-          </w:tcPr>
-          <w:p>
-            <w:r>
-              <w:rPr/>
+          </w:tcPr>
+          <w:p>
+            <w:r>
               <w:t>20</w:t>
             </w:r>
             <w:r>
-              <w:rPr/>
               <w:t>€</w:t>
             </w:r>
           </w:p>
@@ -2786,15 +2677,12 @@
         <w:tc>
           <w:tcPr>
             <w:tcW w:w="2407" w:type="dxa"/>
-            <w:tcMar/>
-          </w:tcPr>
-          <w:p>
-            <w:r>
-              <w:rPr/>
+          </w:tcPr>
+          <w:p>
+            <w:r>
               <w:t>40</w:t>
             </w:r>
             <w:r>
-              <w:rPr/>
               <w:t>€</w:t>
             </w:r>
           </w:p>
@@ -2806,7 +2694,6 @@
             <w:tcW w:w="7220" w:type="dxa"/>
             <w:gridSpan w:val="3"/>
             <w:shd w:val="clear" w:color="auto" w:fill="A5C9EB" w:themeFill="text2" w:themeFillTint="40"/>
-            <w:tcMar/>
           </w:tcPr>
           <w:p>
             <w:pPr>
@@ -2824,15 +2711,12 @@
         <w:tc>
           <w:tcPr>
             <w:tcW w:w="2407" w:type="dxa"/>
-            <w:tcMar/>
-          </w:tcPr>
-          <w:p>
-            <w:r>
-              <w:rPr/>
+          </w:tcPr>
+          <w:p>
+            <w:r>
               <w:t>40</w:t>
             </w:r>
             <w:r>
-              <w:rPr/>
               <w:t>€</w:t>
             </w:r>
           </w:p>
@@ -2843,7 +2727,7 @@
     <w:p/>
     <w:tbl>
       <w:tblPr>
-        <w:tblStyle w:val="TableGrid"/>
+        <w:tblStyle w:val="Tablaconcuadrcula"/>
         <w:tblW w:w="0" w:type="auto"/>
         <w:tblLook w:val="04A0" w:firstRow="1" w:lastRow="0" w:firstColumn="1" w:lastColumn="0" w:noHBand="0" w:noVBand="1"/>
       </w:tblPr>
@@ -2858,7 +2742,6 @@
           <w:tcPr>
             <w:tcW w:w="2406" w:type="dxa"/>
             <w:shd w:val="clear" w:color="auto" w:fill="A5C9EB" w:themeFill="text2" w:themeFillTint="40"/>
-            <w:tcMar/>
           </w:tcPr>
           <w:p>
             <w:pPr>
@@ -2885,7 +2768,6 @@
           <w:tcPr>
             <w:tcW w:w="2407" w:type="dxa"/>
             <w:shd w:val="clear" w:color="auto" w:fill="A5C9EB" w:themeFill="text2" w:themeFillTint="40"/>
-            <w:tcMar/>
           </w:tcPr>
           <w:p>
             <w:pPr>
@@ -2912,7 +2794,6 @@
           <w:tcPr>
             <w:tcW w:w="2407" w:type="dxa"/>
             <w:shd w:val="clear" w:color="auto" w:fill="A5C9EB" w:themeFill="text2" w:themeFillTint="40"/>
-            <w:tcMar/>
           </w:tcPr>
           <w:p>
             <w:pPr>
@@ -2939,7 +2820,6 @@
           <w:tcPr>
             <w:tcW w:w="2407" w:type="dxa"/>
             <w:shd w:val="clear" w:color="auto" w:fill="A5C9EB" w:themeFill="text2" w:themeFillTint="40"/>
-            <w:tcMar/>
           </w:tcPr>
           <w:p>
             <w:pPr>
@@ -2967,11 +2847,9 @@
         <w:tc>
           <w:tcPr>
             <w:tcW w:w="2406" w:type="dxa"/>
-            <w:tcMar/>
-          </w:tcPr>
-          <w:p>
-            <w:r>
-              <w:rPr/>
+          </w:tcPr>
+          <w:p>
+            <w:r>
               <w:t>COMPANY PC</w:t>
             </w:r>
           </w:p>
@@ -2979,11 +2857,9 @@
         <w:tc>
           <w:tcPr>
             <w:tcW w:w="2407" w:type="dxa"/>
-            <w:tcMar/>
-          </w:tcPr>
-          <w:p>
-            <w:r>
-              <w:rPr/>
+          </w:tcPr>
+          <w:p>
+            <w:r>
               <w:t>1</w:t>
             </w:r>
           </w:p>
@@ -2991,11 +2867,9 @@
         <w:tc>
           <w:tcPr>
             <w:tcW w:w="2407" w:type="dxa"/>
-            <w:tcMar/>
-          </w:tcPr>
-          <w:p>
-            <w:r>
-              <w:rPr/>
+          </w:tcPr>
+          <w:p>
+            <w:r>
               <w:t>1000€</w:t>
             </w:r>
           </w:p>
@@ -3003,11 +2877,9 @@
         <w:tc>
           <w:tcPr>
             <w:tcW w:w="2407" w:type="dxa"/>
-            <w:tcMar/>
-          </w:tcPr>
-          <w:p>
-            <w:r>
-              <w:rPr/>
+          </w:tcPr>
+          <w:p>
+            <w:r>
               <w:t>1000€</w:t>
             </w:r>
           </w:p>
@@ -3018,11 +2890,9 @@
         <w:tc>
           <w:tcPr>
             <w:tcW w:w="2406" w:type="dxa"/>
-            <w:tcMar/>
-          </w:tcPr>
-          <w:p>
-            <w:r>
-              <w:rPr/>
+          </w:tcPr>
+          <w:p>
+            <w:r>
               <w:t>MICROSOFT 365 LICENSE</w:t>
             </w:r>
           </w:p>
@@ -3030,11 +2900,9 @@
         <w:tc>
           <w:tcPr>
             <w:tcW w:w="2407" w:type="dxa"/>
-            <w:tcMar/>
-          </w:tcPr>
-          <w:p>
-            <w:r>
-              <w:rPr/>
+          </w:tcPr>
+          <w:p>
+            <w:r>
               <w:t>1</w:t>
             </w:r>
           </w:p>
@@ -3042,11 +2910,9 @@
         <w:tc>
           <w:tcPr>
             <w:tcW w:w="2407" w:type="dxa"/>
-            <w:tcMar/>
-          </w:tcPr>
-          <w:p>
-            <w:r>
-              <w:rPr/>
+          </w:tcPr>
+          <w:p>
+            <w:r>
               <w:t>70€</w:t>
             </w:r>
           </w:p>
@@ -3054,11 +2920,9 @@
         <w:tc>
           <w:tcPr>
             <w:tcW w:w="2407" w:type="dxa"/>
-            <w:tcMar/>
-          </w:tcPr>
-          <w:p>
-            <w:r>
-              <w:rPr/>
+          </w:tcPr>
+          <w:p>
+            <w:r>
               <w:t>70€</w:t>
             </w:r>
           </w:p>
@@ -3070,7 +2934,6 @@
             <w:tcW w:w="7220" w:type="dxa"/>
             <w:gridSpan w:val="3"/>
             <w:shd w:val="clear" w:color="auto" w:fill="A5C9EB" w:themeFill="text2" w:themeFillTint="40"/>
-            <w:tcMar/>
           </w:tcPr>
           <w:p>
             <w:pPr>
@@ -3092,11 +2955,9 @@
         <w:tc>
           <w:tcPr>
             <w:tcW w:w="2407" w:type="dxa"/>
-            <w:tcMar/>
-          </w:tcPr>
-          <w:p>
-            <w:r>
-              <w:rPr/>
+          </w:tcPr>
+          <w:p>
+            <w:r>
               <w:t>1070€</w:t>
             </w:r>
           </w:p>
@@ -3108,7 +2969,6 @@
             <w:tcW w:w="7220" w:type="dxa"/>
             <w:gridSpan w:val="3"/>
             <w:shd w:val="clear" w:color="auto" w:fill="A5C9EB" w:themeFill="text2" w:themeFillTint="40"/>
-            <w:tcMar/>
           </w:tcPr>
           <w:p>
             <w:pPr>
@@ -3144,7 +3004,6 @@
         <w:tc>
           <w:tcPr>
             <w:tcW w:w="2407" w:type="dxa"/>
-            <w:tcMar/>
           </w:tcPr>
           <w:p>
             <w:pPr>
@@ -3166,12 +3025,15 @@
     <w:p/>
     <w:p/>
     <w:p/>
+    <w:p/>
+    <w:p/>
     <w:p>
       <w:pPr>
-        <w:pStyle w:val="Heading2"/>
+        <w:pStyle w:val="Ttulo2"/>
       </w:pPr>
-      <w:bookmarkStart w:name="_Toc190864441" w:id="8"/>
-      <w:r>
+      <w:bookmarkStart w:id="8" w:name="_Toc190864441"/>
+      <w:r>
+        <w:lastRenderedPageBreak/>
         <w:t>Progress report</w:t>
       </w:r>
       <w:bookmarkEnd w:id="8"/>
@@ -3182,9 +3044,9 @@
     <w:p/>
     <w:p>
       <w:pPr>
-        <w:pStyle w:val="Heading3"/>
+        <w:pStyle w:val="Ttulo3"/>
       </w:pPr>
-      <w:bookmarkStart w:name="_Toc190864442" w:id="9"/>
+      <w:bookmarkStart w:id="9" w:name="_Toc190864442"/>
       <w:r>
         <w:t>Progress Records and Performance Evaluation</w:t>
       </w:r>
@@ -3192,7 +3054,7 @@
     </w:p>
     <w:tbl>
       <w:tblPr>
-        <w:tblStyle w:val="TableGrid"/>
+        <w:tblStyle w:val="Tablaconcuadrcula"/>
         <w:tblW w:w="11664" w:type="dxa"/>
         <w:tblInd w:w="-1018" w:type="dxa"/>
         <w:tblLook w:val="04A0" w:firstRow="1" w:lastRow="0" w:firstColumn="1" w:lastColumn="0" w:noHBand="0" w:noVBand="1"/>
@@ -3210,7 +3072,6 @@
           <w:tcPr>
             <w:tcW w:w="1604" w:type="dxa"/>
             <w:shd w:val="clear" w:color="auto" w:fill="A5C9EB" w:themeFill="text2" w:themeFillTint="40"/>
-            <w:tcMar/>
           </w:tcPr>
           <w:p>
             <w:pPr>
@@ -3237,7 +3098,6 @@
           <w:tcPr>
             <w:tcW w:w="1604" w:type="dxa"/>
             <w:shd w:val="clear" w:color="auto" w:fill="A5C9EB" w:themeFill="text2" w:themeFillTint="40"/>
-            <w:tcMar/>
           </w:tcPr>
           <w:p>
             <w:pPr>
@@ -3264,7 +3124,6 @@
           <w:tcPr>
             <w:tcW w:w="1604" w:type="dxa"/>
             <w:shd w:val="clear" w:color="auto" w:fill="A5C9EB" w:themeFill="text2" w:themeFillTint="40"/>
-            <w:tcMar/>
           </w:tcPr>
           <w:p>
             <w:pPr>
@@ -3291,7 +3150,6 @@
           <w:tcPr>
             <w:tcW w:w="1604" w:type="dxa"/>
             <w:shd w:val="clear" w:color="auto" w:fill="A5C9EB" w:themeFill="text2" w:themeFillTint="40"/>
-            <w:tcMar/>
           </w:tcPr>
           <w:p>
             <w:pPr>
@@ -3318,7 +3176,6 @@
           <w:tcPr>
             <w:tcW w:w="2838" w:type="dxa"/>
             <w:shd w:val="clear" w:color="auto" w:fill="A5C9EB" w:themeFill="text2" w:themeFillTint="40"/>
-            <w:tcMar/>
           </w:tcPr>
           <w:p>
             <w:pPr>
@@ -3345,7 +3202,6 @@
           <w:tcPr>
             <w:tcW w:w="2410" w:type="dxa"/>
             <w:shd w:val="clear" w:color="auto" w:fill="A5C9EB" w:themeFill="text2" w:themeFillTint="40"/>
-            <w:tcMar/>
           </w:tcPr>
           <w:p>
             <w:pPr>
@@ -3375,7 +3231,6 @@
             <w:tcW w:w="1604" w:type="dxa"/>
             <w:vMerge w:val="restart"/>
             <w:shd w:val="clear" w:color="auto" w:fill="auto"/>
-            <w:tcMar/>
           </w:tcPr>
           <w:p>
             <w:pPr>
@@ -3398,7 +3253,6 @@
           <w:tcPr>
             <w:tcW w:w="1604" w:type="dxa"/>
             <w:shd w:val="clear" w:color="auto" w:fill="DAE9F7" w:themeFill="text2" w:themeFillTint="1A"/>
-            <w:tcMar/>
           </w:tcPr>
           <w:p>
             <w:pPr>
@@ -3420,7 +3274,6 @@
         <w:tc>
           <w:tcPr>
             <w:tcW w:w="1604" w:type="dxa"/>
-            <w:tcMar/>
           </w:tcPr>
           <w:p>
             <w:pPr>
@@ -3444,7 +3297,6 @@
             <w:tcW w:w="1604" w:type="dxa"/>
             <w:vMerge w:val="restart"/>
             <w:shd w:val="clear" w:color="auto" w:fill="auto"/>
-            <w:tcMar/>
           </w:tcPr>
           <w:p>
             <w:pPr>
@@ -3468,7 +3320,6 @@
             <w:tcW w:w="2838" w:type="dxa"/>
             <w:vMerge w:val="restart"/>
             <w:shd w:val="clear" w:color="auto" w:fill="auto"/>
-            <w:tcMar/>
           </w:tcPr>
           <w:p>
             <w:pPr>
@@ -3492,7 +3343,6 @@
             <w:tcW w:w="2410" w:type="dxa"/>
             <w:vMerge w:val="restart"/>
             <w:shd w:val="clear" w:color="auto" w:fill="auto"/>
-            <w:tcMar/>
           </w:tcPr>
           <w:p>
             <w:pPr>
@@ -3517,7 +3367,6 @@
           <w:tcPr>
             <w:tcW w:w="1604" w:type="dxa"/>
             <w:vMerge/>
-            <w:tcMar/>
           </w:tcPr>
           <w:p>
             <w:pPr>
@@ -3533,7 +3382,6 @@
           <w:tcPr>
             <w:tcW w:w="1604" w:type="dxa"/>
             <w:shd w:val="clear" w:color="auto" w:fill="DAE9F7" w:themeFill="text2" w:themeFillTint="1A"/>
-            <w:tcMar/>
           </w:tcPr>
           <w:p>
             <w:pPr>
@@ -3555,7 +3403,6 @@
         <w:tc>
           <w:tcPr>
             <w:tcW w:w="1604" w:type="dxa"/>
-            <w:tcMar/>
           </w:tcPr>
           <w:p>
             <w:pPr>
@@ -3578,7 +3425,6 @@
           <w:tcPr>
             <w:tcW w:w="1604" w:type="dxa"/>
             <w:vMerge/>
-            <w:tcMar/>
           </w:tcPr>
           <w:p>
             <w:pPr>
@@ -3594,7 +3440,6 @@
           <w:tcPr>
             <w:tcW w:w="2838" w:type="dxa"/>
             <w:vMerge/>
-            <w:tcMar/>
           </w:tcPr>
           <w:p>
             <w:pPr>
@@ -3610,7 +3455,6 @@
           <w:tcPr>
             <w:tcW w:w="2410" w:type="dxa"/>
             <w:vMerge/>
-            <w:tcMar/>
           </w:tcPr>
           <w:p>
             <w:pPr>
@@ -3628,7 +3472,6 @@
           <w:tcPr>
             <w:tcW w:w="1604" w:type="dxa"/>
             <w:vMerge/>
-            <w:tcMar/>
           </w:tcPr>
           <w:p>
             <w:pPr>
@@ -3644,7 +3487,6 @@
           <w:tcPr>
             <w:tcW w:w="1604" w:type="dxa"/>
             <w:shd w:val="clear" w:color="auto" w:fill="DAE9F7" w:themeFill="text2" w:themeFillTint="1A"/>
-            <w:tcMar/>
           </w:tcPr>
           <w:p>
             <w:pPr>
@@ -3666,7 +3508,6 @@
         <w:tc>
           <w:tcPr>
             <w:tcW w:w="1604" w:type="dxa"/>
-            <w:tcMar/>
           </w:tcPr>
           <w:p>
             <w:pPr>
@@ -3689,7 +3530,6 @@
           <w:tcPr>
             <w:tcW w:w="1604" w:type="dxa"/>
             <w:vMerge/>
-            <w:tcMar/>
           </w:tcPr>
           <w:p>
             <w:pPr>
@@ -3705,7 +3545,6 @@
           <w:tcPr>
             <w:tcW w:w="2838" w:type="dxa"/>
             <w:vMerge/>
-            <w:tcMar/>
           </w:tcPr>
           <w:p>
             <w:pPr>
@@ -3721,7 +3560,6 @@
           <w:tcPr>
             <w:tcW w:w="2410" w:type="dxa"/>
             <w:vMerge/>
-            <w:tcMar/>
           </w:tcPr>
           <w:p>
             <w:pPr>
@@ -3739,31 +3577,25 @@
     <w:p/>
     <w:p>
       <w:pPr>
-        <w:pStyle w:val="Heading3"/>
+        <w:pStyle w:val="Ttulo3"/>
       </w:pPr>
-      <w:bookmarkStart w:name="_Toc190864443" w:id="10"/>
-      <w:r>
-        <w:rPr/>
+      <w:bookmarkStart w:id="10" w:name="_Toc190864443"/>
+      <w:r>
         <w:t>Conflict Resolution and Management</w:t>
       </w:r>
       <w:r>
-        <w:rPr/>
         <w:t xml:space="preserve"> </w:t>
       </w:r>
       <w:bookmarkEnd w:id="10"/>
     </w:p>
     <w:p>
-      <w:pPr>
-        <w:pStyle w:val="Normal"/>
-      </w:pPr>
-      <w:r>
-        <w:rPr/>
+      <w:r>
         <w:t>Intentionally blank</w:t>
       </w:r>
     </w:p>
     <w:tbl>
       <w:tblPr>
-        <w:tblStyle w:val="TableGrid"/>
+        <w:tblStyle w:val="Tablaconcuadrcula"/>
         <w:tblW w:w="0" w:type="auto"/>
         <w:tblLook w:val="04A0" w:firstRow="1" w:lastRow="0" w:firstColumn="1" w:lastColumn="0" w:noHBand="0" w:noVBand="1"/>
       </w:tblPr>
@@ -4131,9 +3963,9 @@
     <w:p/>
     <w:p>
       <w:pPr>
-        <w:pStyle w:val="Heading3"/>
+        <w:pStyle w:val="Ttulo3"/>
       </w:pPr>
-      <w:bookmarkStart w:name="_Toc190864444" w:id="11"/>
+      <w:bookmarkStart w:id="11" w:name="_Toc190864444"/>
       <w:r>
         <w:t>Cost Comparison: Estimated vs. Actual</w:t>
       </w:r>
@@ -4142,7 +3974,7 @@
     <w:p/>
     <w:tbl>
       <w:tblPr>
-        <w:tblStyle w:val="TableGrid"/>
+        <w:tblStyle w:val="Tablaconcuadrcula"/>
         <w:tblW w:w="0" w:type="auto"/>
         <w:tblLook w:val="04A0" w:firstRow="1" w:lastRow="0" w:firstColumn="1" w:lastColumn="0" w:noHBand="0" w:noVBand="1"/>
       </w:tblPr>
@@ -4157,22 +3989,21 @@
           <w:tcPr>
             <w:tcW w:w="2406" w:type="dxa"/>
             <w:shd w:val="clear" w:color="auto" w:fill="A5C9EB" w:themeFill="text2" w:themeFillTint="40"/>
-            <w:tcMar/>
-          </w:tcPr>
-          <w:p>
-            <w:pPr>
-              <w:jc w:val="center"/>
-              <w:rPr>
-                <w:b w:val="1"/>
-                <w:bCs w:val="1"/>
-                <w:sz w:val="22"/>
-                <w:szCs w:val="22"/>
-              </w:rPr>
-            </w:pPr>
-            <w:r>
-              <w:rPr>
-                <w:b w:val="1"/>
-                <w:bCs w:val="1"/>
+          </w:tcPr>
+          <w:p>
+            <w:pPr>
+              <w:jc w:val="center"/>
+              <w:rPr>
+                <w:b/>
+                <w:bCs/>
+                <w:sz w:val="22"/>
+                <w:szCs w:val="22"/>
+              </w:rPr>
+            </w:pPr>
+            <w:r>
+              <w:rPr>
+                <w:b/>
+                <w:bCs/>
                 <w:sz w:val="22"/>
                 <w:szCs w:val="22"/>
               </w:rPr>
@@ -4184,7 +4015,6 @@
           <w:tcPr>
             <w:tcW w:w="2407" w:type="dxa"/>
             <w:shd w:val="clear" w:color="auto" w:fill="A5C9EB" w:themeFill="text2" w:themeFillTint="40"/>
-            <w:tcMar/>
           </w:tcPr>
           <w:p>
             <w:pPr>
@@ -4220,7 +4050,6 @@
           <w:tcPr>
             <w:tcW w:w="2407" w:type="dxa"/>
             <w:shd w:val="clear" w:color="auto" w:fill="A5C9EB" w:themeFill="text2" w:themeFillTint="40"/>
-            <w:tcMar/>
           </w:tcPr>
           <w:p>
             <w:pPr>
@@ -4247,7 +4076,6 @@
           <w:tcPr>
             <w:tcW w:w="2407" w:type="dxa"/>
             <w:shd w:val="clear" w:color="auto" w:fill="A5C9EB" w:themeFill="text2" w:themeFillTint="40"/>
-            <w:tcMar/>
           </w:tcPr>
           <w:p>
             <w:pPr>
@@ -4275,11 +4103,9 @@
         <w:tc>
           <w:tcPr>
             <w:tcW w:w="2406" w:type="dxa"/>
-            <w:tcMar/>
-          </w:tcPr>
-          <w:p>
-            <w:r>
-              <w:rPr/>
+          </w:tcPr>
+          <w:p>
+            <w:r>
               <w:t>Ivan Fernandez</w:t>
             </w:r>
           </w:p>
@@ -4287,11 +4113,9 @@
         <w:tc>
           <w:tcPr>
             <w:tcW w:w="2407" w:type="dxa"/>
-            <w:tcMar/>
-          </w:tcPr>
-          <w:p>
-            <w:r>
-              <w:rPr/>
+          </w:tcPr>
+          <w:p>
+            <w:r>
               <w:t>2</w:t>
             </w:r>
           </w:p>
@@ -4299,11 +4123,9 @@
         <w:tc>
           <w:tcPr>
             <w:tcW w:w="2407" w:type="dxa"/>
-            <w:tcMar/>
-          </w:tcPr>
-          <w:p>
-            <w:r>
-              <w:rPr/>
+          </w:tcPr>
+          <w:p>
+            <w:r>
               <w:t>20€</w:t>
             </w:r>
           </w:p>
@@ -4311,11 +4133,9 @@
         <w:tc>
           <w:tcPr>
             <w:tcW w:w="2407" w:type="dxa"/>
-            <w:tcMar/>
-          </w:tcPr>
-          <w:p>
-            <w:r>
-              <w:rPr/>
+          </w:tcPr>
+          <w:p>
+            <w:r>
               <w:t>40€</w:t>
             </w:r>
           </w:p>
@@ -4327,7 +4147,6 @@
             <w:tcW w:w="7220" w:type="dxa"/>
             <w:gridSpan w:val="3"/>
             <w:shd w:val="clear" w:color="auto" w:fill="A5C9EB" w:themeFill="text2" w:themeFillTint="40"/>
-            <w:tcMar/>
           </w:tcPr>
           <w:p>
             <w:pPr>
@@ -4345,11 +4164,9 @@
         <w:tc>
           <w:tcPr>
             <w:tcW w:w="2407" w:type="dxa"/>
-            <w:tcMar/>
-          </w:tcPr>
-          <w:p>
-            <w:r>
-              <w:rPr/>
+          </w:tcPr>
+          <w:p>
+            <w:r>
               <w:t>40€</w:t>
             </w:r>
           </w:p>
@@ -4389,11 +4206,12 @@
           <w:rFonts w:asciiTheme="majorHAnsi" w:hAnsiTheme="majorHAnsi" w:cstheme="majorHAnsi"/>
         </w:rPr>
       </w:pPr>
-      <w:bookmarkStart w:name="_Toc190864445" w:id="12"/>
+      <w:bookmarkStart w:id="12" w:name="_Toc190864445"/>
       <w:r>
         <w:rPr>
           <w:rFonts w:asciiTheme="majorHAnsi" w:hAnsiTheme="majorHAnsi" w:cstheme="majorHAnsi"/>
         </w:rPr>
+        <w:lastRenderedPageBreak/>
         <w:t>Conclusions</w:t>
       </w:r>
       <w:bookmarkEnd w:id="12"/>
@@ -4408,7 +4226,19 @@
         <w:rPr>
           <w:lang w:val="es-ES"/>
         </w:rPr>
-        <w:t>El presente informe ha permitido documentar de manera estructurada el desarrollo del proyecto, desde la planificación inicial hasta la evaluación del desempeño y la comparación de costos. A través del seguimiento detallado de tareas, métricas de rendimiento y estrategias de resolución de conflictos, se ha logrado identificar fortalezas y áreas de mejora dentro del equipo de trabajo.</w:t>
+        <w:t xml:space="preserve">El presente informe ha permitido documentar de manera estructurada el desarrollo del proyecto, desde la planificación inicial hasta la evaluación del desempeño y la comparación de costos. A través del seguimiento detallado de tareas, métricas de rendimiento y estrategias de resolución de conflictos, se ha logrado identificar fortalezas y áreas de mejora </w:t>
+      </w:r>
+      <w:r>
+        <w:rPr>
+          <w:lang w:val="es-ES"/>
+        </w:rPr>
+        <w:t>para futuras entregas</w:t>
+      </w:r>
+      <w:r>
+        <w:rPr>
+          <w:lang w:val="es-ES"/>
+        </w:rPr>
+        <w:t>.</w:t>
       </w:r>
     </w:p>
     <w:p>
@@ -4479,11 +4309,12 @@
           <w:rFonts w:asciiTheme="majorHAnsi" w:hAnsiTheme="majorHAnsi" w:cstheme="majorHAnsi"/>
         </w:rPr>
       </w:pPr>
-      <w:bookmarkStart w:name="_Toc190864446" w:id="13"/>
+      <w:bookmarkStart w:id="13" w:name="_Toc190864446"/>
       <w:r>
         <w:rPr>
           <w:rFonts w:asciiTheme="majorHAnsi" w:hAnsiTheme="majorHAnsi" w:cstheme="majorHAnsi"/>
         </w:rPr>
+        <w:lastRenderedPageBreak/>
         <w:t>Bibliography</w:t>
       </w:r>
       <w:bookmarkEnd w:id="13"/>
@@ -4499,8 +4330,8 @@
       </w:r>
     </w:p>
     <w:sectPr>
-      <w:footerReference w:type="default" r:id="rId10"/>
-      <w:pgSz w:w="11905" w:h="16837" w:orient="portrait"/>
+      <w:footerReference w:type="default" r:id="rId12"/>
+      <w:pgSz w:w="11905" w:h="16837"/>
       <w:pgMar w:top="1134" w:right="1134" w:bottom="1134" w:left="1134" w:header="720" w:footer="720" w:gutter="0"/>
       <w:cols w:space="720"/>
     </w:sectPr>
@@ -4543,7 +4374,7 @@
     <w:sdtContent>
       <w:p>
         <w:pPr>
-          <w:pStyle w:val="Footer"/>
+          <w:pStyle w:val="Piedepgina"/>
           <w:jc w:val="right"/>
         </w:pPr>
         <w:r>
@@ -4569,7 +4400,7 @@
   </w:sdt>
   <w:p>
     <w:pPr>
-      <w:pStyle w:val="Footer"/>
+      <w:pStyle w:val="Piedepgina"/>
     </w:pPr>
   </w:p>
 </w:ftr>
@@ -4600,16 +4431,12 @@
 </w:footnotes>
 </file>
 
-<file path=word/numbering.xml><?xml version="1.0" encoding="utf-8"?>
-<w:numbering xmlns:wpc="http://schemas.microsoft.com/office/word/2010/wordprocessingCanvas" xmlns:cx="http://schemas.microsoft.com/office/drawing/2014/chartex" xmlns:cx1="http://schemas.microsoft.com/office/drawing/2015/9/8/chartex" xmlns:cx2="http://schemas.microsoft.com/office/drawing/2015/10/21/chartex" xmlns:cx3="http://schemas.microsoft.com/office/drawing/2016/5/9/chartex" xmlns:cx4="http://schemas.microsoft.com/office/drawing/2016/5/10/chartex" xmlns:cx5="http://schemas.microsoft.com/office/drawing/2016/5/11/chartex" xmlns:cx6="http://schemas.microsoft.com/office/drawing/2016/5/12/chartex" xmlns:cx7="http://schemas.microsoft.com/office/drawing/2016/5/13/chartex" xmlns:cx8="http://schemas.microsoft.com/office/drawing/2016/5/14/chartex" xmlns:mc="http://schemas.openxmlformats.org/markup-compatibility/2006" xmlns:aink="http://schemas.microsoft.com/office/drawing/2016/ink" xmlns:am3d="http://schemas.microsoft.com/office/drawing/2017/model3d" xmlns:o="urn:schemas-microsoft-com:office:office" xmlns:oel="http://schemas.microsoft.com/office/2019/extlst" xmlns:r="http://schemas.openxmlformats.org/officeDocument/2006/relationships" xmlns:m="http://schemas.openxmlformats.org/officeDocument/2006/math" xmlns:v="urn:schemas-microsoft-com:vml" xmlns:wp14="http://schemas.microsoft.com/office/word/2010/wordprocessingDrawing" xmlns:wp="http://schemas.openxmlformats.org/drawingml/2006/wordprocessingDrawing" xmlns:w10="urn:schemas-microsoft-com:office:word" xmlns:w="http://schemas.openxmlformats.org/wordprocessingml/2006/main" xmlns:w14="http://schemas.microsoft.com/office/word/2010/wordml" xmlns:w15="http://schemas.microsoft.com/office/word/2012/wordml" xmlns:w16cex="http://schemas.microsoft.com/office/word/2018/wordml/cex" xmlns:w16cid="http://schemas.microsoft.com/office/word/2016/wordml/cid" xmlns:w16="http://schemas.microsoft.com/office/word/2018/wordml" xmlns:w16du="http://schemas.microsoft.com/office/word/2023/wordml/word16du" xmlns:w16sdtdh="http://schemas.microsoft.com/office/word/2020/wordml/sdtdatahash" xmlns:w16sdtfl="http://schemas.microsoft.com/office/word/2024/wordml/sdtformatlock" xmlns:w16se="http://schemas.microsoft.com/office/word/2015/wordml/symex" xmlns:wpg="http://schemas.microsoft.com/office/word/2010/wordprocessingGroup" xmlns:wpi="http://schemas.microsoft.com/office/word/2010/wordprocessingInk" xmlns:wne="http://schemas.microsoft.com/office/word/2006/wordml" xmlns:wps="http://schemas.microsoft.com/office/word/2010/wordprocessingShape" mc:Ignorable="w14 w15 w16se w16cid w16 w16cex w16sdtdh w16sdtfl w16du wp14"/>
-</file>
-
 <file path=word/styles.xml><?xml version="1.0" encoding="utf-8"?>
 <w:styles xmlns:mc="http://schemas.openxmlformats.org/markup-compatibility/2006" xmlns:r="http://schemas.openxmlformats.org/officeDocument/2006/relationships" xmlns:w="http://schemas.openxmlformats.org/wordprocessingml/2006/main" xmlns:w14="http://schemas.microsoft.com/office/word/2010/wordml" xmlns:w15="http://schemas.microsoft.com/office/word/2012/wordml" xmlns:w16cex="http://schemas.microsoft.com/office/word/2018/wordml/cex" xmlns:w16cid="http://schemas.microsoft.com/office/word/2016/wordml/cid" xmlns:w16="http://schemas.microsoft.com/office/word/2018/wordml" xmlns:w16du="http://schemas.microsoft.com/office/word/2023/wordml/word16du" xmlns:w16sdtdh="http://schemas.microsoft.com/office/word/2020/wordml/sdtdatahash" xmlns:w16sdtfl="http://schemas.microsoft.com/office/word/2024/wordml/sdtformatlock" xmlns:w16se="http://schemas.microsoft.com/office/word/2015/wordml/symex" mc:Ignorable="w14 w15 w16se w16cid w16 w16cex w16sdtdh w16sdtfl w16du">
   <w:docDefaults>
     <w:rPrDefault>
       <w:rPr>
-        <w:rFonts w:ascii="Times New Roman" w:hAnsi="Times New Roman" w:eastAsia="Andale Sans UI" w:cs="Tahoma"/>
+        <w:rFonts w:ascii="Times New Roman" w:eastAsia="Andale Sans UI" w:hAnsi="Times New Roman" w:cs="Tahoma"/>
         <w:kern w:val="3"/>
         <w:sz w:val="24"/>
         <w:szCs w:val="24"/>
@@ -4628,14 +4455,14 @@
   <w:latentStyles w:defLockedState="0" w:defUIPriority="99" w:defSemiHidden="0" w:defUnhideWhenUsed="0" w:defQFormat="0" w:count="376">
     <w:lsdException w:name="Normal" w:uiPriority="0" w:qFormat="1"/>
     <w:lsdException w:name="heading 1" w:uiPriority="9" w:qFormat="1"/>
-    <w:lsdException w:name="heading 2" w:uiPriority="9" w:semiHidden="1" w:unhideWhenUsed="1" w:qFormat="1"/>
-    <w:lsdException w:name="heading 3" w:uiPriority="9" w:semiHidden="1" w:unhideWhenUsed="1" w:qFormat="1"/>
-    <w:lsdException w:name="heading 4" w:uiPriority="9" w:semiHidden="1" w:unhideWhenUsed="1" w:qFormat="1"/>
-    <w:lsdException w:name="heading 5" w:uiPriority="9" w:semiHidden="1" w:unhideWhenUsed="1" w:qFormat="1"/>
-    <w:lsdException w:name="heading 6" w:uiPriority="9" w:semiHidden="1" w:unhideWhenUsed="1" w:qFormat="1"/>
-    <w:lsdException w:name="heading 7" w:uiPriority="9" w:semiHidden="1" w:unhideWhenUsed="1" w:qFormat="1"/>
-    <w:lsdException w:name="heading 8" w:uiPriority="9" w:semiHidden="1" w:unhideWhenUsed="1" w:qFormat="1"/>
-    <w:lsdException w:name="heading 9" w:uiPriority="9" w:semiHidden="1" w:unhideWhenUsed="1" w:qFormat="1"/>
+    <w:lsdException w:name="heading 2" w:semiHidden="1" w:uiPriority="9" w:unhideWhenUsed="1" w:qFormat="1"/>
+    <w:lsdException w:name="heading 3" w:semiHidden="1" w:uiPriority="9" w:unhideWhenUsed="1" w:qFormat="1"/>
+    <w:lsdException w:name="heading 4" w:semiHidden="1" w:uiPriority="9" w:unhideWhenUsed="1" w:qFormat="1"/>
+    <w:lsdException w:name="heading 5" w:semiHidden="1" w:uiPriority="9" w:unhideWhenUsed="1" w:qFormat="1"/>
+    <w:lsdException w:name="heading 6" w:semiHidden="1" w:uiPriority="9" w:unhideWhenUsed="1" w:qFormat="1"/>
+    <w:lsdException w:name="heading 7" w:semiHidden="1" w:uiPriority="9" w:unhideWhenUsed="1" w:qFormat="1"/>
+    <w:lsdException w:name="heading 8" w:semiHidden="1" w:uiPriority="9" w:unhideWhenUsed="1" w:qFormat="1"/>
+    <w:lsdException w:name="heading 9" w:semiHidden="1" w:uiPriority="9" w:unhideWhenUsed="1" w:qFormat="1"/>
     <w:lsdException w:name="index 1" w:semiHidden="1" w:unhideWhenUsed="1"/>
     <w:lsdException w:name="index 2" w:semiHidden="1" w:unhideWhenUsed="1"/>
     <w:lsdException w:name="index 3" w:semiHidden="1" w:unhideWhenUsed="1"/>
@@ -4645,22 +4472,22 @@
     <w:lsdException w:name="index 7" w:semiHidden="1" w:unhideWhenUsed="1"/>
     <w:lsdException w:name="index 8" w:semiHidden="1" w:unhideWhenUsed="1"/>
     <w:lsdException w:name="index 9" w:semiHidden="1" w:unhideWhenUsed="1"/>
-    <w:lsdException w:name="toc 1" w:uiPriority="39" w:semiHidden="1" w:unhideWhenUsed="1"/>
-    <w:lsdException w:name="toc 2" w:uiPriority="39" w:semiHidden="1" w:unhideWhenUsed="1"/>
-    <w:lsdException w:name="toc 3" w:uiPriority="39" w:semiHidden="1" w:unhideWhenUsed="1"/>
-    <w:lsdException w:name="toc 4" w:uiPriority="39" w:semiHidden="1" w:unhideWhenUsed="1"/>
-    <w:lsdException w:name="toc 5" w:uiPriority="39" w:semiHidden="1" w:unhideWhenUsed="1"/>
-    <w:lsdException w:name="toc 6" w:uiPriority="39" w:semiHidden="1" w:unhideWhenUsed="1"/>
-    <w:lsdException w:name="toc 7" w:uiPriority="39" w:semiHidden="1" w:unhideWhenUsed="1"/>
-    <w:lsdException w:name="toc 8" w:uiPriority="39" w:semiHidden="1" w:unhideWhenUsed="1"/>
-    <w:lsdException w:name="toc 9" w:uiPriority="39" w:semiHidden="1" w:unhideWhenUsed="1"/>
+    <w:lsdException w:name="toc 1" w:semiHidden="1" w:uiPriority="39" w:unhideWhenUsed="1"/>
+    <w:lsdException w:name="toc 2" w:semiHidden="1" w:uiPriority="39" w:unhideWhenUsed="1"/>
+    <w:lsdException w:name="toc 3" w:semiHidden="1" w:uiPriority="39" w:unhideWhenUsed="1"/>
+    <w:lsdException w:name="toc 4" w:semiHidden="1" w:uiPriority="39" w:unhideWhenUsed="1"/>
+    <w:lsdException w:name="toc 5" w:semiHidden="1" w:uiPriority="39" w:unhideWhenUsed="1"/>
+    <w:lsdException w:name="toc 6" w:semiHidden="1" w:uiPriority="39" w:unhideWhenUsed="1"/>
+    <w:lsdException w:name="toc 7" w:semiHidden="1" w:uiPriority="39" w:unhideWhenUsed="1"/>
+    <w:lsdException w:name="toc 8" w:semiHidden="1" w:uiPriority="39" w:unhideWhenUsed="1"/>
+    <w:lsdException w:name="toc 9" w:semiHidden="1" w:uiPriority="39" w:unhideWhenUsed="1"/>
     <w:lsdException w:name="Normal Indent" w:semiHidden="1" w:unhideWhenUsed="1"/>
     <w:lsdException w:name="footnote text" w:semiHidden="1" w:unhideWhenUsed="1"/>
     <w:lsdException w:name="annotation text" w:semiHidden="1" w:unhideWhenUsed="1"/>
     <w:lsdException w:name="header" w:semiHidden="1" w:unhideWhenUsed="1"/>
     <w:lsdException w:name="footer" w:semiHidden="1" w:unhideWhenUsed="1"/>
     <w:lsdException w:name="index heading" w:semiHidden="1" w:unhideWhenUsed="1"/>
-    <w:lsdException w:name="caption" w:uiPriority="35" w:semiHidden="1" w:unhideWhenUsed="1" w:qFormat="1"/>
+    <w:lsdException w:name="caption" w:semiHidden="1" w:uiPriority="35" w:unhideWhenUsed="1" w:qFormat="1"/>
     <w:lsdException w:name="table of figures" w:semiHidden="1" w:unhideWhenUsed="1"/>
     <w:lsdException w:name="envelope address" w:semiHidden="1" w:unhideWhenUsed="1"/>
     <w:lsdException w:name="envelope return" w:semiHidden="1" w:unhideWhenUsed="1"/>
@@ -4691,7 +4518,7 @@
     <w:lsdException w:name="Title" w:uiPriority="10" w:qFormat="1"/>
     <w:lsdException w:name="Closing" w:semiHidden="1" w:unhideWhenUsed="1"/>
     <w:lsdException w:name="Signature" w:semiHidden="1" w:unhideWhenUsed="1"/>
-    <w:lsdException w:name="Default Paragraph Font" w:uiPriority="1" w:semiHidden="1" w:unhideWhenUsed="1"/>
+    <w:lsdException w:name="Default Paragraph Font" w:semiHidden="1" w:uiPriority="1" w:unhideWhenUsed="1"/>
     <w:lsdException w:name="Body Text" w:semiHidden="1" w:unhideWhenUsed="1"/>
     <w:lsdException w:name="Body Text Indent" w:semiHidden="1" w:unhideWhenUsed="1"/>
     <w:lsdException w:name="List Continue" w:semiHidden="1" w:unhideWhenUsed="1"/>
@@ -4891,8 +4718,8 @@
     <w:lsdException w:name="Subtle Reference" w:uiPriority="31" w:qFormat="1"/>
     <w:lsdException w:name="Intense Reference" w:uiPriority="32" w:qFormat="1"/>
     <w:lsdException w:name="Book Title" w:uiPriority="33" w:qFormat="1"/>
-    <w:lsdException w:name="Bibliography" w:uiPriority="37" w:semiHidden="1" w:unhideWhenUsed="1"/>
-    <w:lsdException w:name="TOC Heading" w:uiPriority="39" w:semiHidden="1" w:unhideWhenUsed="1" w:qFormat="1"/>
+    <w:lsdException w:name="Bibliography" w:semiHidden="1" w:uiPriority="37" w:unhideWhenUsed="1"/>
+    <w:lsdException w:name="TOC Heading" w:semiHidden="1" w:uiPriority="39" w:unhideWhenUsed="1" w:qFormat="1"/>
     <w:lsdException w:name="Plain Table 1" w:uiPriority="41"/>
     <w:lsdException w:name="Plain Table 2" w:uiPriority="42"/>
     <w:lsdException w:name="Plain Table 3" w:uiPriority="43"/>
@@ -5003,16 +4830,16 @@
     <w:lsdException w:name="Unresolved Mention" w:semiHidden="1" w:unhideWhenUsed="1"/>
     <w:lsdException w:name="Smart Link" w:semiHidden="1" w:unhideWhenUsed="1"/>
   </w:latentStyles>
-  <w:style w:type="paragraph" w:styleId="Normal" w:default="1">
+  <w:style w:type="paragraph" w:default="1" w:styleId="Normal">
     <w:name w:val="Normal"/>
     <w:qFormat/>
     <w:rsid w:val="0029685C"/>
   </w:style>
-  <w:style w:type="paragraph" w:styleId="Heading1">
+  <w:style w:type="paragraph" w:styleId="Ttulo1">
     <w:name w:val="heading 1"/>
     <w:basedOn w:val="Normal"/>
     <w:next w:val="Normal"/>
-    <w:link w:val="Heading1Char"/>
+    <w:link w:val="Ttulo1Car"/>
     <w:uiPriority w:val="9"/>
     <w:qFormat/>
     <w:rsid w:val="00C70207"/>
@@ -5023,17 +4850,17 @@
       <w:outlineLvl w:val="0"/>
     </w:pPr>
     <w:rPr>
-      <w:rFonts w:asciiTheme="majorHAnsi" w:hAnsiTheme="majorHAnsi" w:eastAsiaTheme="majorEastAsia" w:cstheme="majorBidi"/>
+      <w:rFonts w:asciiTheme="majorHAnsi" w:eastAsiaTheme="majorEastAsia" w:hAnsiTheme="majorHAnsi" w:cstheme="majorBidi"/>
       <w:color w:val="0F4761" w:themeColor="accent1" w:themeShade="BF"/>
       <w:sz w:val="32"/>
       <w:szCs w:val="32"/>
     </w:rPr>
   </w:style>
-  <w:style w:type="paragraph" w:styleId="Heading2">
+  <w:style w:type="paragraph" w:styleId="Ttulo2">
     <w:name w:val="heading 2"/>
     <w:basedOn w:val="Normal"/>
     <w:next w:val="Normal"/>
-    <w:link w:val="Heading2Char"/>
+    <w:link w:val="Ttulo2Car"/>
     <w:uiPriority w:val="9"/>
     <w:unhideWhenUsed/>
     <w:qFormat/>
@@ -5045,7 +4872,7 @@
       <w:outlineLvl w:val="1"/>
     </w:pPr>
     <w:rPr>
-      <w:rFonts w:asciiTheme="majorHAnsi" w:hAnsiTheme="majorHAnsi" w:eastAsiaTheme="majorEastAsia" w:cstheme="majorBidi"/>
+      <w:rFonts w:asciiTheme="majorHAnsi" w:eastAsiaTheme="majorEastAsia" w:hAnsiTheme="majorHAnsi" w:cstheme="majorBidi"/>
       <w:i/>
       <w:iCs/>
       <w:color w:val="0E2841" w:themeColor="text2"/>
@@ -5053,11 +4880,11 @@
       <w:szCs w:val="36"/>
     </w:rPr>
   </w:style>
-  <w:style w:type="paragraph" w:styleId="Heading3">
+  <w:style w:type="paragraph" w:styleId="Ttulo3">
     <w:name w:val="heading 3"/>
     <w:basedOn w:val="Normal"/>
     <w:next w:val="Normal"/>
-    <w:link w:val="Heading3Char"/>
+    <w:link w:val="Ttulo3Car"/>
     <w:uiPriority w:val="9"/>
     <w:unhideWhenUsed/>
     <w:qFormat/>
@@ -5069,7 +4896,7 @@
       <w:outlineLvl w:val="2"/>
     </w:pPr>
     <w:rPr>
-      <w:rFonts w:asciiTheme="majorHAnsi" w:hAnsiTheme="majorHAnsi" w:eastAsiaTheme="majorEastAsia" w:cstheme="majorBidi"/>
+      <w:rFonts w:asciiTheme="majorHAnsi" w:eastAsiaTheme="majorEastAsia" w:hAnsiTheme="majorHAnsi" w:cstheme="majorBidi"/>
       <w:i/>
       <w:iCs/>
       <w:color w:val="0E2841" w:themeColor="text2"/>
@@ -5077,12 +4904,13 @@
       <w:szCs w:val="28"/>
     </w:rPr>
   </w:style>
-  <w:style w:type="character" w:styleId="DefaultParagraphFont" w:default="1">
+  <w:style w:type="character" w:default="1" w:styleId="Fuentedeprrafopredeter">
     <w:name w:val="Default Paragraph Font"/>
     <w:uiPriority w:val="1"/>
+    <w:semiHidden/>
     <w:unhideWhenUsed/>
   </w:style>
-  <w:style w:type="table" w:styleId="TableNormal" w:default="1">
+  <w:style w:type="table" w:default="1" w:styleId="Tablanormal">
     <w:name w:val="Normal Table"/>
     <w:uiPriority w:val="99"/>
     <w:semiHidden/>
@@ -5097,16 +4925,16 @@
       </w:tblCellMar>
     </w:tblPr>
   </w:style>
-  <w:style w:type="numbering" w:styleId="NoList" w:default="1">
+  <w:style w:type="numbering" w:default="1" w:styleId="Sinlista">
     <w:name w:val="No List"/>
     <w:uiPriority w:val="99"/>
     <w:semiHidden/>
     <w:unhideWhenUsed/>
   </w:style>
-  <w:style w:type="paragraph" w:styleId="Standard" w:customStyle="1">
+  <w:style w:type="paragraph" w:customStyle="1" w:styleId="Standard">
     <w:name w:val="Standard"/>
   </w:style>
-  <w:style w:type="paragraph" w:styleId="Heading" w:customStyle="1">
+  <w:style w:type="paragraph" w:customStyle="1" w:styleId="Heading">
     <w:name w:val="Heading"/>
     <w:basedOn w:val="Standard"/>
     <w:next w:val="Textbody"/>
@@ -5120,18 +4948,18 @@
       <w:szCs w:val="28"/>
     </w:rPr>
   </w:style>
-  <w:style w:type="paragraph" w:styleId="Textbody" w:customStyle="1">
+  <w:style w:type="paragraph" w:customStyle="1" w:styleId="Textbody">
     <w:name w:val="Text body"/>
     <w:basedOn w:val="Standard"/>
     <w:pPr>
       <w:spacing w:after="120"/>
     </w:pPr>
   </w:style>
-  <w:style w:type="paragraph" w:styleId="List">
+  <w:style w:type="paragraph" w:styleId="Lista">
     <w:name w:val="List"/>
     <w:basedOn w:val="Textbody"/>
   </w:style>
-  <w:style w:type="paragraph" w:styleId="Caption">
+  <w:style w:type="paragraph" w:styleId="Descripcin">
     <w:name w:val="caption"/>
     <w:basedOn w:val="Standard"/>
     <w:pPr>
@@ -5143,33 +4971,33 @@
       <w:iCs/>
     </w:rPr>
   </w:style>
-  <w:style w:type="paragraph" w:styleId="Index" w:customStyle="1">
+  <w:style w:type="paragraph" w:customStyle="1" w:styleId="Index">
     <w:name w:val="Index"/>
     <w:basedOn w:val="Standard"/>
     <w:pPr>
       <w:suppressLineNumbers/>
     </w:pPr>
   </w:style>
-  <w:style w:type="character" w:styleId="Heading1Char" w:customStyle="1">
-    <w:name w:val="Heading 1 Char"/>
-    <w:basedOn w:val="DefaultParagraphFont"/>
-    <w:link w:val="Heading1"/>
+  <w:style w:type="character" w:customStyle="1" w:styleId="Ttulo1Car">
+    <w:name w:val="Título 1 Car"/>
+    <w:basedOn w:val="Fuentedeprrafopredeter"/>
+    <w:link w:val="Ttulo1"/>
     <w:uiPriority w:val="9"/>
     <w:rsid w:val="00C70207"/>
     <w:rPr>
-      <w:rFonts w:asciiTheme="majorHAnsi" w:hAnsiTheme="majorHAnsi" w:eastAsiaTheme="majorEastAsia" w:cstheme="majorBidi"/>
+      <w:rFonts w:asciiTheme="majorHAnsi" w:eastAsiaTheme="majorEastAsia" w:hAnsiTheme="majorHAnsi" w:cstheme="majorBidi"/>
       <w:color w:val="0F4761" w:themeColor="accent1" w:themeShade="BF"/>
       <w:sz w:val="32"/>
       <w:szCs w:val="32"/>
     </w:rPr>
   </w:style>
-  <w:style w:type="paragraph" w:styleId="Portada" w:customStyle="1">
+  <w:style w:type="paragraph" w:customStyle="1" w:styleId="Portada">
     <w:name w:val="Portada"/>
     <w:link w:val="PortadaCar"/>
     <w:qFormat/>
     <w:rsid w:val="007F7042"/>
     <w:rPr>
-      <w:rFonts w:ascii="Arial" w:hAnsi="Arial" w:eastAsiaTheme="majorEastAsia" w:cstheme="majorBidi"/>
+      <w:rFonts w:ascii="Arial" w:eastAsiaTheme="majorEastAsia" w:hAnsi="Arial" w:cstheme="majorBidi"/>
       <w:b/>
       <w:color w:val="000000" w:themeColor="text1"/>
       <w:sz w:val="56"/>
@@ -5177,13 +5005,13 @@
       <w:lang w:val="es-ES"/>
     </w:rPr>
   </w:style>
-  <w:style w:type="character" w:styleId="PortadaCar" w:customStyle="1">
+  <w:style w:type="character" w:customStyle="1" w:styleId="PortadaCar">
     <w:name w:val="Portada Car"/>
-    <w:basedOn w:val="Heading1Char"/>
+    <w:basedOn w:val="Ttulo1Car"/>
     <w:link w:val="Portada"/>
     <w:rsid w:val="00C70207"/>
     <w:rPr>
-      <w:rFonts w:ascii="Arial" w:hAnsi="Arial" w:eastAsiaTheme="majorEastAsia" w:cstheme="majorBidi"/>
+      <w:rFonts w:ascii="Arial" w:eastAsiaTheme="majorEastAsia" w:hAnsi="Arial" w:cstheme="majorBidi"/>
       <w:b/>
       <w:color w:val="000000" w:themeColor="text1"/>
       <w:sz w:val="56"/>
@@ -5191,10 +5019,10 @@
       <w:lang w:val="es-ES"/>
     </w:rPr>
   </w:style>
-  <w:style w:type="paragraph" w:styleId="Header">
+  <w:style w:type="paragraph" w:styleId="Encabezado">
     <w:name w:val="header"/>
     <w:basedOn w:val="Normal"/>
-    <w:link w:val="HeaderChar"/>
+    <w:link w:val="EncabezadoCar"/>
     <w:uiPriority w:val="99"/>
     <w:unhideWhenUsed/>
     <w:rsid w:val="00C70207"/>
@@ -5205,17 +5033,17 @@
       </w:tabs>
     </w:pPr>
   </w:style>
-  <w:style w:type="character" w:styleId="HeaderChar" w:customStyle="1">
-    <w:name w:val="Header Char"/>
-    <w:basedOn w:val="DefaultParagraphFont"/>
-    <w:link w:val="Header"/>
+  <w:style w:type="character" w:customStyle="1" w:styleId="EncabezadoCar">
+    <w:name w:val="Encabezado Car"/>
+    <w:basedOn w:val="Fuentedeprrafopredeter"/>
+    <w:link w:val="Encabezado"/>
     <w:uiPriority w:val="99"/>
     <w:rsid w:val="00C70207"/>
   </w:style>
-  <w:style w:type="paragraph" w:styleId="Footer">
+  <w:style w:type="paragraph" w:styleId="Piedepgina">
     <w:name w:val="footer"/>
     <w:basedOn w:val="Normal"/>
-    <w:link w:val="FooterChar"/>
+    <w:link w:val="PiedepginaCar"/>
     <w:uiPriority w:val="99"/>
     <w:unhideWhenUsed/>
     <w:rsid w:val="00C70207"/>
@@ -5226,16 +5054,16 @@
       </w:tabs>
     </w:pPr>
   </w:style>
-  <w:style w:type="character" w:styleId="FooterChar" w:customStyle="1">
-    <w:name w:val="Footer Char"/>
-    <w:basedOn w:val="DefaultParagraphFont"/>
-    <w:link w:val="Footer"/>
+  <w:style w:type="character" w:customStyle="1" w:styleId="PiedepginaCar">
+    <w:name w:val="Pie de página Car"/>
+    <w:basedOn w:val="Fuentedeprrafopredeter"/>
+    <w:link w:val="Piedepgina"/>
     <w:uiPriority w:val="99"/>
     <w:rsid w:val="00C70207"/>
   </w:style>
-  <w:style w:type="character" w:styleId="Hyperlink">
+  <w:style w:type="character" w:styleId="Hipervnculo">
     <w:name w:val="Hyperlink"/>
-    <w:basedOn w:val="DefaultParagraphFont"/>
+    <w:basedOn w:val="Fuentedeprrafopredeter"/>
     <w:uiPriority w:val="99"/>
     <w:unhideWhenUsed/>
     <w:rsid w:val="00E26E15"/>
@@ -5244,9 +5072,9 @@
       <w:u w:val="single"/>
     </w:rPr>
   </w:style>
-  <w:style w:type="character" w:styleId="UnresolvedMention">
+  <w:style w:type="character" w:styleId="Mencinsinresolver">
     <w:name w:val="Unresolved Mention"/>
-    <w:basedOn w:val="DefaultParagraphFont"/>
+    <w:basedOn w:val="Fuentedeprrafopredeter"/>
     <w:uiPriority w:val="99"/>
     <w:semiHidden/>
     <w:unhideWhenUsed/>
@@ -5256,9 +5084,9 @@
       <w:shd w:val="clear" w:color="auto" w:fill="E1DFDD"/>
     </w:rPr>
   </w:style>
-  <w:style w:type="paragraph" w:styleId="titulo1" w:customStyle="1">
+  <w:style w:type="paragraph" w:customStyle="1" w:styleId="titulo1">
     <w:name w:val="titulo1"/>
-    <w:basedOn w:val="Heading1"/>
+    <w:basedOn w:val="Ttulo1"/>
     <w:link w:val="titulo1Car"/>
     <w:qFormat/>
     <w:rsid w:val="00542BDC"/>
@@ -5272,21 +5100,21 @@
       <w:szCs w:val="52"/>
     </w:rPr>
   </w:style>
-  <w:style w:type="character" w:styleId="titulo1Car" w:customStyle="1">
+  <w:style w:type="character" w:customStyle="1" w:styleId="titulo1Car">
     <w:name w:val="titulo1 Car"/>
-    <w:basedOn w:val="Heading1Char"/>
+    <w:basedOn w:val="Ttulo1Car"/>
     <w:link w:val="titulo1"/>
     <w:rsid w:val="009915AC"/>
     <w:rPr>
-      <w:rFonts w:ascii="Arial" w:hAnsi="Arial" w:cs="Arial" w:eastAsiaTheme="majorEastAsia"/>
+      <w:rFonts w:ascii="Arial" w:eastAsiaTheme="majorEastAsia" w:hAnsi="Arial" w:cs="Arial"/>
       <w:color w:val="000000" w:themeColor="text1"/>
       <w:sz w:val="44"/>
       <w:szCs w:val="52"/>
     </w:rPr>
   </w:style>
-  <w:style w:type="paragraph" w:styleId="TOCHeading">
+  <w:style w:type="paragraph" w:styleId="TtuloTDC">
     <w:name w:val="TOC Heading"/>
-    <w:basedOn w:val="Heading1"/>
+    <w:basedOn w:val="Ttulo1"/>
     <w:next w:val="Normal"/>
     <w:uiPriority w:val="39"/>
     <w:unhideWhenUsed/>
@@ -5305,7 +5133,7 @@
       <w:lang w:val="es-ES" w:eastAsia="es-ES" w:bidi="ar-SA"/>
     </w:rPr>
   </w:style>
-  <w:style w:type="paragraph" w:styleId="TOC1">
+  <w:style w:type="paragraph" w:styleId="TDC1">
     <w:name w:val="toc 1"/>
     <w:basedOn w:val="Normal"/>
     <w:next w:val="Normal"/>
@@ -5317,30 +5145,30 @@
       <w:spacing w:after="100"/>
     </w:pPr>
   </w:style>
-  <w:style w:type="table" w:styleId="TableGrid">
+  <w:style w:type="table" w:styleId="Tablaconcuadrcula">
     <w:name w:val="Table Grid"/>
-    <w:basedOn w:val="TableNormal"/>
+    <w:basedOn w:val="Tablanormal"/>
     <w:uiPriority w:val="39"/>
     <w:rsid w:val="006709AE"/>
     <w:tblPr>
       <w:tblBorders>
-        <w:top w:val="single" w:color="auto" w:sz="4" w:space="0"/>
-        <w:left w:val="single" w:color="auto" w:sz="4" w:space="0"/>
-        <w:bottom w:val="single" w:color="auto" w:sz="4" w:space="0"/>
-        <w:right w:val="single" w:color="auto" w:sz="4" w:space="0"/>
-        <w:insideH w:val="single" w:color="auto" w:sz="4" w:space="0"/>
-        <w:insideV w:val="single" w:color="auto" w:sz="4" w:space="0"/>
+        <w:top w:val="single" w:sz="4" w:space="0" w:color="auto"/>
+        <w:left w:val="single" w:sz="4" w:space="0" w:color="auto"/>
+        <w:bottom w:val="single" w:sz="4" w:space="0" w:color="auto"/>
+        <w:right w:val="single" w:sz="4" w:space="0" w:color="auto"/>
+        <w:insideH w:val="single" w:sz="4" w:space="0" w:color="auto"/>
+        <w:insideV w:val="single" w:sz="4" w:space="0" w:color="auto"/>
       </w:tblBorders>
     </w:tblPr>
   </w:style>
-  <w:style w:type="character" w:styleId="Heading2Char" w:customStyle="1">
-    <w:name w:val="Heading 2 Char"/>
-    <w:basedOn w:val="DefaultParagraphFont"/>
-    <w:link w:val="Heading2"/>
+  <w:style w:type="character" w:customStyle="1" w:styleId="Ttulo2Car">
+    <w:name w:val="Título 2 Car"/>
+    <w:basedOn w:val="Fuentedeprrafopredeter"/>
+    <w:link w:val="Ttulo2"/>
     <w:uiPriority w:val="9"/>
     <w:rsid w:val="004E6FE5"/>
     <w:rPr>
-      <w:rFonts w:asciiTheme="majorHAnsi" w:hAnsiTheme="majorHAnsi" w:eastAsiaTheme="majorEastAsia" w:cstheme="majorBidi"/>
+      <w:rFonts w:asciiTheme="majorHAnsi" w:eastAsiaTheme="majorEastAsia" w:hAnsiTheme="majorHAnsi" w:cstheme="majorBidi"/>
       <w:i/>
       <w:iCs/>
       <w:color w:val="0E2841" w:themeColor="text2"/>
@@ -5348,14 +5176,14 @@
       <w:szCs w:val="36"/>
     </w:rPr>
   </w:style>
-  <w:style w:type="character" w:styleId="Heading3Char" w:customStyle="1">
-    <w:name w:val="Heading 3 Char"/>
-    <w:basedOn w:val="DefaultParagraphFont"/>
-    <w:link w:val="Heading3"/>
+  <w:style w:type="character" w:customStyle="1" w:styleId="Ttulo3Car">
+    <w:name w:val="Título 3 Car"/>
+    <w:basedOn w:val="Fuentedeprrafopredeter"/>
+    <w:link w:val="Ttulo3"/>
     <w:uiPriority w:val="9"/>
     <w:rsid w:val="00F67386"/>
     <w:rPr>
-      <w:rFonts w:asciiTheme="majorHAnsi" w:hAnsiTheme="majorHAnsi" w:eastAsiaTheme="majorEastAsia" w:cstheme="majorBidi"/>
+      <w:rFonts w:asciiTheme="majorHAnsi" w:eastAsiaTheme="majorEastAsia" w:hAnsiTheme="majorHAnsi" w:cstheme="majorBidi"/>
       <w:i/>
       <w:iCs/>
       <w:color w:val="0E2841" w:themeColor="text2"/>
@@ -5363,7 +5191,7 @@
       <w:szCs w:val="28"/>
     </w:rPr>
   </w:style>
-  <w:style w:type="paragraph" w:styleId="TOC2">
+  <w:style w:type="paragraph" w:styleId="TDC2">
     <w:name w:val="toc 2"/>
     <w:basedOn w:val="Normal"/>
     <w:next w:val="Normal"/>
@@ -5376,7 +5204,7 @@
       <w:ind w:left="240"/>
     </w:pPr>
   </w:style>
-  <w:style w:type="paragraph" w:styleId="TOC3">
+  <w:style w:type="paragraph" w:styleId="TDC3">
     <w:name w:val="toc 3"/>
     <w:basedOn w:val="Normal"/>
     <w:next w:val="Normal"/>

--- a/reports/Student #1/Planning Report Ivan F. D01.docx
+++ b/reports/Student #1/Planning Report Ivan F. D01.docx
@@ -6,8 +6,14 @@
       <w:pPr>
         <w:pStyle w:val="Portada"/>
         <w:jc w:val="center"/>
+        <w:rPr>
+          <w:lang w:val="en-GB"/>
+        </w:rPr>
       </w:pPr>
       <w:r>
+        <w:rPr>
+          <w:lang w:val="en-GB"/>
+        </w:rPr>
         <w:t>Planning and Progress Report</w:t>
       </w:r>
     </w:p>
@@ -19,6 +25,7 @@
           <w:bCs/>
           <w:sz w:val="24"/>
           <w:szCs w:val="24"/>
+          <w:lang w:val="en-GB"/>
         </w:rPr>
       </w:pPr>
     </w:p>
@@ -220,16 +227,15 @@
         <w:t xml:space="preserve">Fecha: </w:t>
       </w:r>
       <w:r>
-        <w:t>1</w:t>
+        <w:t>20</w:t>
       </w:r>
       <w:r>
-        <w:t>8-02-202</w:t>
+        <w:t>-02-202</w:t>
+      </w:r>
+      <w:r>
+        <w:t>5</w:t>
       </w:r>
     </w:p>
-    <w:p/>
-    <w:p/>
-    <w:p/>
-    <w:p/>
     <w:p/>
     <w:p>
       <w:pPr>
@@ -248,7 +254,6 @@
           <w:sz w:val="44"/>
           <w:szCs w:val="44"/>
         </w:rPr>
-        <w:lastRenderedPageBreak/>
         <w:t>Índice</w:t>
       </w:r>
     </w:p>
@@ -1314,9 +1319,22 @@
     </w:p>
     <w:p>
       <w:pPr>
+        <w:rPr>
+          <w:rFonts w:ascii="Arial" w:eastAsiaTheme="majorEastAsia" w:hAnsi="Arial" w:cs="Arial"/>
+          <w:color w:val="000000" w:themeColor="text1"/>
+          <w:sz w:val="44"/>
+          <w:szCs w:val="52"/>
+        </w:rPr>
+      </w:pPr>
+      <w:bookmarkStart w:id="0" w:name="_Toc190864433"/>
+      <w:r>
+        <w:br w:type="page"/>
+      </w:r>
+    </w:p>
+    <w:p>
+      <w:pPr>
         <w:pStyle w:val="titulo1"/>
       </w:pPr>
-      <w:bookmarkStart w:id="0" w:name="_Toc190864433"/>
       <w:r>
         <w:lastRenderedPageBreak/>
         <w:t>Executive Summary</w:t>
@@ -1333,31 +1351,27 @@
         <w:rPr>
           <w:lang w:val="es-ES"/>
         </w:rPr>
-        <w:t xml:space="preserve">Este informe presenta la planificación y el seguimiento del progreso del </w:t>
+        <w:t>Este informe presenta la planificación y el seguimiento del progreso del proyecto desarrollado por</w:t>
       </w:r>
       <w:r>
         <w:rPr>
           <w:lang w:val="es-ES"/>
         </w:rPr>
-        <w:t>trabajo individual realizado por Iván Fernández Limarquez</w:t>
+        <w:t xml:space="preserve"> Iván Fernández </w:t>
       </w:r>
+      <w:proofErr w:type="spellStart"/>
       <w:r>
         <w:rPr>
           <w:lang w:val="es-ES"/>
         </w:rPr>
-        <w:t xml:space="preserve">. Su propósito es documentar las tareas realizadas, los recursos utilizados y la evaluación del desempeño </w:t>
+        <w:t>Limarquez</w:t>
       </w:r>
+      <w:proofErr w:type="spellEnd"/>
       <w:r>
         <w:rPr>
           <w:lang w:val="es-ES"/>
         </w:rPr>
-        <w:t>personal</w:t>
-      </w:r>
-      <w:r>
-        <w:rPr>
-          <w:lang w:val="es-ES"/>
-        </w:rPr>
-        <w:t>, garantizando así una gestión eficiente del trabajo.</w:t>
+        <w:t>. Su propósito es documentar las tareas realizadas, los recursos utilizados y la evaluación del desempeño del equipo, garantizando así una gestión eficiente del trabajo.</w:t>
       </w:r>
     </w:p>
     <w:p>
@@ -1370,7 +1384,7 @@
         <w:rPr>
           <w:lang w:val="es-ES"/>
         </w:rPr>
-        <w:t>En la primera sección, se detallan las actividades necesarias para la entrega del proyecto, incluyendo una lista de tareas, estimaciones de tiempo y costos asociados. Además, se incluye un análisis de los costos de amortización, siguiendo un método lineal a tres años, con el objetivo de calcular de manera precisa el presupuesto total requerido.</w:t>
+        <w:t>En la primera sección, se detallan las actividades necesarias para la entrega del proyecto, incluyendo una lista de tareas, estimaciones de tiempo y costos asociados a cada rol. Además, se incluye un análisis de los costos de amortización, siguiendo un método lineal a tres años, con el objetivo de calcular de manera precisa el presupuesto total requerido.</w:t>
       </w:r>
     </w:p>
     <w:p>
@@ -1383,7 +1397,7 @@
         <w:rPr>
           <w:lang w:val="es-ES"/>
         </w:rPr>
-        <w:t>El informe también proporciona un registro del progreso del desarrollo, incluyendo capturas de pantalla de los hitos clave y métricas de desempeño para evaluar la eficiencia. Se presentan estrategias de resolución de conflictos y una comparación entre los costos estimados y los costos reales, lo que permite identificar desviaciones y oportunidades de mejora.</w:t>
+        <w:t>El informe también proporciona un registro del progreso del desarrollo, incluyendo capturas de pantalla de los hitos clave y métricas de desempeño para evaluar la eficiencia del equipo. Se presentan estrategias de resolución de conflictos y una comparación entre los costos estimados y los costos reales, lo que permite identificar desviaciones y oportunidades de mejora.</w:t>
       </w:r>
     </w:p>
     <w:p>
@@ -1396,21 +1410,10 @@
         <w:rPr>
           <w:lang w:val="es-ES"/>
         </w:rPr>
-        <w:t xml:space="preserve">Finalmente, se incluyen conclusiones basadas en el desempeño </w:t>
-      </w:r>
-      <w:r>
-        <w:rPr>
-          <w:lang w:val="es-ES"/>
-        </w:rPr>
-        <w:t xml:space="preserve">personal </w:t>
-      </w:r>
-      <w:r>
-        <w:rPr>
-          <w:lang w:val="es-ES"/>
-        </w:rPr>
-        <w:t>y los costos del proyecto, asegurando un cierre bien fundamentado y proporcionando aprendizajes clave para futuras iniciativas.</w:t>
+        <w:t>Finalmente, se incluyen conclusiones basadas en el desempeño del equipo y los costos del proyecto, asegurando un cierre bien fundamentado y proporcionando aprendizajes clave para futuras iniciativas.</w:t>
       </w:r>
     </w:p>
+    <w:p/>
     <w:p/>
     <w:p/>
     <w:p/>
@@ -1544,9 +1547,6 @@
             <w:tcW w:w="3209" w:type="dxa"/>
           </w:tcPr>
           <w:p>
-            <w:pPr>
-              <w:jc w:val="center"/>
-            </w:pPr>
             <w:r>
               <w:t>1</w:t>
             </w:r>
@@ -1557,11 +1557,8 @@
             <w:tcW w:w="3209" w:type="dxa"/>
           </w:tcPr>
           <w:p>
-            <w:pPr>
-              <w:jc w:val="center"/>
-            </w:pPr>
-            <w:r>
-              <w:t>20-02-2025</w:t>
+            <w:r>
+              <w:t>20/02/2025</w:t>
             </w:r>
           </w:p>
         </w:tc>
@@ -1570,11 +1567,8 @@
             <w:tcW w:w="3209" w:type="dxa"/>
           </w:tcPr>
           <w:p>
-            <w:pPr>
-              <w:jc w:val="center"/>
-            </w:pPr>
-            <w:r>
-              <w:t>Redacción del documento</w:t>
+            <w:r>
+              <w:t>Arreglos de cara a la entrega</w:t>
             </w:r>
           </w:p>
         </w:tc>
@@ -1730,19 +1724,7 @@
         <w:rPr>
           <w:lang w:val="es-ES"/>
         </w:rPr>
-        <w:t xml:space="preserve">La planificación y el seguimiento del progreso son elementos esenciales para garantizar el éxito de cualquier proyecto. Este informe tiene como propósito documentar el desarrollo del trabajo, proporcionando un registro detallado de las tareas realizadas, los recursos utilizados y la evaluación del desempeño </w:t>
-      </w:r>
-      <w:r>
-        <w:rPr>
-          <w:lang w:val="es-ES"/>
-        </w:rPr>
-        <w:t>personal</w:t>
-      </w:r>
-      <w:r>
-        <w:rPr>
-          <w:lang w:val="es-ES"/>
-        </w:rPr>
-        <w:t>.</w:t>
+        <w:t>La planificación y el seguimiento del progreso son elementos esenciales para garantizar el éxito de cualquier proyecto. Este informe tiene como propósito documentar el desarrollo del trabajo, proporcionando un registro detallado de las tareas realizadas, los recursos utilizados y la evaluación del desempeño del equipo.</w:t>
       </w:r>
     </w:p>
     <w:p>
@@ -2309,7 +2291,7 @@
                 <w:noProof/>
               </w:rPr>
               <w:drawing>
-                <wp:inline distT="0" distB="0" distL="0" distR="0" wp14:anchorId="7B7E0BCD" wp14:editId="65B21FB5">
+                <wp:inline distT="0" distB="0" distL="0" distR="0" wp14:anchorId="7B7E0BCD" wp14:editId="0018EA25">
                   <wp:extent cx="1885950" cy="723900"/>
                   <wp:effectExtent l="0" t="0" r="0" b="0"/>
                   <wp:docPr id="824779060" name="Imagen 824779060"/>
@@ -2387,7 +2369,7 @@
                 <w:noProof/>
               </w:rPr>
               <w:drawing>
-                <wp:inline distT="0" distB="0" distL="0" distR="0" wp14:anchorId="30199B00" wp14:editId="1150D96F">
+                <wp:inline distT="0" distB="0" distL="0" distR="0" wp14:anchorId="30199B00" wp14:editId="2F58E368">
                   <wp:extent cx="1885950" cy="419100"/>
                   <wp:effectExtent l="0" t="0" r="0" b="0"/>
                   <wp:docPr id="1195246037" name="Imagen 1195246037"/>
@@ -2465,7 +2447,7 @@
                 <w:noProof/>
               </w:rPr>
               <w:drawing>
-                <wp:inline distT="0" distB="0" distL="0" distR="0" wp14:anchorId="538BD3E0" wp14:editId="7CE2512B">
+                <wp:inline distT="0" distB="0" distL="0" distR="0" wp14:anchorId="538BD3E0" wp14:editId="6A072665">
                   <wp:extent cx="1885950" cy="609600"/>
                   <wp:effectExtent l="0" t="0" r="0" b="0"/>
                   <wp:docPr id="569913782" name="Imagen 569913782"/>
@@ -3025,15 +3007,12 @@
     <w:p/>
     <w:p/>
     <w:p/>
-    <w:p/>
-    <w:p/>
     <w:p>
       <w:pPr>
         <w:pStyle w:val="Ttulo2"/>
       </w:pPr>
       <w:bookmarkStart w:id="8" w:name="_Toc190864441"/>
       <w:r>
-        <w:lastRenderedPageBreak/>
         <w:t>Progress report</w:t>
       </w:r>
       <w:bookmarkEnd w:id="8"/>
@@ -3048,6 +3027,7 @@
       </w:pPr>
       <w:bookmarkStart w:id="9" w:name="_Toc190864442"/>
       <w:r>
+        <w:lastRenderedPageBreak/>
         <w:t>Progress Records and Performance Evaluation</w:t>
       </w:r>
       <w:bookmarkEnd w:id="9"/>
@@ -4201,12 +4181,28 @@
     <w:p/>
     <w:p>
       <w:pPr>
+        <w:rPr>
+          <w:rFonts w:asciiTheme="majorHAnsi" w:eastAsiaTheme="majorEastAsia" w:hAnsiTheme="majorHAnsi" w:cstheme="majorHAnsi"/>
+          <w:color w:val="000000" w:themeColor="text1"/>
+          <w:sz w:val="44"/>
+          <w:szCs w:val="52"/>
+        </w:rPr>
+      </w:pPr>
+      <w:bookmarkStart w:id="12" w:name="_Toc190864445"/>
+      <w:r>
+        <w:rPr>
+          <w:rFonts w:asciiTheme="majorHAnsi" w:hAnsiTheme="majorHAnsi" w:cstheme="majorHAnsi"/>
+        </w:rPr>
+        <w:br w:type="page"/>
+      </w:r>
+    </w:p>
+    <w:p>
+      <w:pPr>
         <w:pStyle w:val="titulo1"/>
         <w:rPr>
           <w:rFonts w:asciiTheme="majorHAnsi" w:hAnsiTheme="majorHAnsi" w:cstheme="majorHAnsi"/>
         </w:rPr>
       </w:pPr>
-      <w:bookmarkStart w:id="12" w:name="_Toc190864445"/>
       <w:r>
         <w:rPr>
           <w:rFonts w:asciiTheme="majorHAnsi" w:hAnsiTheme="majorHAnsi" w:cstheme="majorHAnsi"/>
@@ -4226,19 +4222,7 @@
         <w:rPr>
           <w:lang w:val="es-ES"/>
         </w:rPr>
-        <w:t xml:space="preserve">El presente informe ha permitido documentar de manera estructurada el desarrollo del proyecto, desde la planificación inicial hasta la evaluación del desempeño y la comparación de costos. A través del seguimiento detallado de tareas, métricas de rendimiento y estrategias de resolución de conflictos, se ha logrado identificar fortalezas y áreas de mejora </w:t>
-      </w:r>
-      <w:r>
-        <w:rPr>
-          <w:lang w:val="es-ES"/>
-        </w:rPr>
-        <w:t>para futuras entregas</w:t>
-      </w:r>
-      <w:r>
-        <w:rPr>
-          <w:lang w:val="es-ES"/>
-        </w:rPr>
-        <w:t>.</w:t>
+        <w:t>El presente informe ha permitido documentar de manera estructurada el desarrollo del proyecto, desde la planificación inicial hasta la evaluación del desempeño y la comparación de costos. A través del seguimiento detallado de tareas, métricas de rendimiento y estrategias de resolución de conflictos, se ha logrado identificar fortalezas y áreas de mejora dentro del equipo de trabajo.</w:t>
       </w:r>
     </w:p>
     <w:p>

--- a/reports/Student #1/Planning Report Ivan F. D01.docx
+++ b/reports/Student #1/Planning Report Ivan F. D01.docx
@@ -160,15 +160,20 @@
       </w:r>
     </w:p>
     <w:p>
+      <w:proofErr w:type="spellStart"/>
       <w:r>
-        <w:t xml:space="preserve">Repositorio: </w:t>
+        <w:t>Repositorio</w:t>
       </w:r>
-      <w:hyperlink r:id="rId8">
+      <w:proofErr w:type="spellEnd"/>
+      <w:r>
+        <w:t xml:space="preserve">: </w:t>
+      </w:r>
+      <w:hyperlink r:id="rId8" w:history="1">
         <w:r>
           <w:rPr>
             <w:rStyle w:val="Hipervnculo"/>
           </w:rPr>
-          <w:t>https://github.com/Davidvt04/Acme-ANS-D01</w:t>
+          <w:t>https://github.com/Davidvt04/Acme-ANS-C1.61</w:t>
         </w:r>
       </w:hyperlink>
     </w:p>
@@ -2447,7 +2452,7 @@
                 <w:noProof/>
               </w:rPr>
               <w:drawing>
-                <wp:inline distT="0" distB="0" distL="0" distR="0" wp14:anchorId="538BD3E0" wp14:editId="6A072665">
+                <wp:inline distT="0" distB="0" distL="0" distR="0" wp14:anchorId="538BD3E0" wp14:editId="0E010A16">
                   <wp:extent cx="1885950" cy="609600"/>
                   <wp:effectExtent l="0" t="0" r="0" b="0"/>
                   <wp:docPr id="569913782" name="Imagen 569913782"/>
